--- a/Problemanalyse/Indledning.docx
+++ b/Problemanalyse/Indledning.docx
@@ -1,6 +1,6 @@
 
 <file path=word/document.xml><?xml version="1.0" encoding="utf-8"?>
-<w:document xmlns:wpc="http://schemas.microsoft.com/office/word/2010/wordprocessingCanvas" xmlns:mc="http://schemas.openxmlformats.org/markup-compatibility/2006" xmlns:o="urn:schemas-microsoft-com:office:office" xmlns:r="http://schemas.openxmlformats.org/officeDocument/2006/relationships" xmlns:m="http://schemas.openxmlformats.org/officeDocument/2006/math" xmlns:v="urn:schemas-microsoft-com:vml" xmlns:wp14="http://schemas.microsoft.com/office/word/2010/wordprocessingDrawing" xmlns:wp="http://schemas.openxmlformats.org/drawingml/2006/wordprocessingDrawing" xmlns:w10="urn:schemas-microsoft-com:office:word" xmlns:w="http://schemas.openxmlformats.org/wordprocessingml/2006/main" xmlns:w14="http://schemas.microsoft.com/office/word/2010/wordml" xmlns:wpg="http://schemas.microsoft.com/office/word/2010/wordprocessingGroup" xmlns:wpi="http://schemas.microsoft.com/office/word/2010/wordprocessingInk" xmlns:wne="http://schemas.microsoft.com/office/word/2006/wordml" xmlns:wps="http://schemas.microsoft.com/office/word/2010/wordprocessingShape" mc:Ignorable="w14 wp14">
+<w:document xmlns:wpc="http://schemas.microsoft.com/office/word/2010/wordprocessingCanvas" xmlns:mc="http://schemas.openxmlformats.org/markup-compatibility/2006" xmlns:o="urn:schemas-microsoft-com:office:office" xmlns:r="http://schemas.openxmlformats.org/officeDocument/2006/relationships" xmlns:m="http://schemas.openxmlformats.org/officeDocument/2006/math" xmlns:v="urn:schemas-microsoft-com:vml" xmlns:wp14="http://schemas.microsoft.com/office/word/2010/wordprocessingDrawing" xmlns:wp="http://schemas.openxmlformats.org/drawingml/2006/wordprocessingDrawing" xmlns:w10="urn:schemas-microsoft-com:office:word" xmlns:w="http://schemas.openxmlformats.org/wordprocessingml/2006/main" xmlns:w14="http://schemas.microsoft.com/office/word/2010/wordml" xmlns:w15="http://schemas.microsoft.com/office/word/2012/wordml" xmlns:wpg="http://schemas.microsoft.com/office/word/2010/wordprocessingGroup" xmlns:wpi="http://schemas.microsoft.com/office/word/2010/wordprocessingInk" xmlns:wne="http://schemas.microsoft.com/office/word/2006/wordml" xmlns:wps="http://schemas.microsoft.com/office/word/2010/wordprocessingShape" mc:Ignorable="w14 w15 wp14">
   <w:body>
     <w:p>
       <w:pPr>
@@ -68,6 +68,53 @@
         </w:rPr>
         <w:br/>
       </w:r>
+      <w:r>
+        <w:rPr>
+          <w:rStyle w:val="5yl5"/>
+          <w:sz w:val="24"/>
+          <w:szCs w:val="24"/>
+          <w:lang w:val="da-DK"/>
+        </w:rPr>
+        <w:t xml:space="preserve">I et orienteringsløb skal en løber med kort og kompas hurtigst muligt finde et antal forudbestemte poster, typisk i en skov. Hidtil har posterne været opsat fysisk, og ruten der er tiltænkt løbet er planlagt på forhånd. Dette arbejde indebærer flere timers arbejde både før og efter en træningsgang eller løb, da posterne også skal hentes efterfølgende. </w:t>
+      </w:r>
+      <w:r>
+        <w:rPr>
+          <w:rStyle w:val="5yl5"/>
+          <w:sz w:val="24"/>
+          <w:szCs w:val="24"/>
+          <w:lang w:val="da-DK"/>
+        </w:rPr>
+        <w:t xml:space="preserve">Derudover kan det være svært at sammenligne de vejvalg, den enkelte løber har taget på ruten. Dette gør det svært for træneren at fortælle hvad løberen kunne have gjort anderledes, medmindre træneren løber efter ham, hvilket vil sige at løberen har spotter på. Løberen kan heller ikke sammenligne sine vejvalg med de andre løbere, for at finde svagheder i sit eget løb. </w:t>
+      </w:r>
+      <w:r>
+        <w:rPr>
+          <w:rStyle w:val="5yl5"/>
+          <w:sz w:val="24"/>
+          <w:szCs w:val="24"/>
+          <w:lang w:val="da-DK"/>
+        </w:rPr>
+        <w:br/>
+        <w:t>Den initierende problemstilling i dette projekt lyder derfor sådan:</w:t>
+      </w:r>
+    </w:p>
+    <w:p>
+      <w:pPr>
+        <w:rPr>
+          <w:rStyle w:val="5yl5"/>
+          <w:sz w:val="24"/>
+          <w:szCs w:val="24"/>
+          <w:lang w:val="da-DK"/>
+        </w:rPr>
+      </w:pPr>
+      <w:r>
+        <w:rPr>
+          <w:rStyle w:val="5yl5"/>
+          <w:sz w:val="24"/>
+          <w:szCs w:val="24"/>
+          <w:lang w:val="da-DK"/>
+        </w:rPr>
+        <w:t>Hvordan kan træningen af amatør o-l</w:t>
+      </w:r>
       <w:bookmarkStart w:id="0" w:name="_GoBack"/>
       <w:bookmarkEnd w:id="0"/>
       <w:r>
@@ -77,44 +124,7 @@
           <w:szCs w:val="24"/>
           <w:lang w:val="da-DK"/>
         </w:rPr>
-        <w:t xml:space="preserve">I et orienteringsløb skal en løber med kort og kompas hurtigst muligt finde et antal forudbestemte poster, typisk i en skov. Hidtil har posterne været opsat fysisk, og ruten der er tiltænkt løbet er planlagt på forhånd. Dette arbejde indebærer flere timers arbejde både før og efter en træningsgang eller løb, da posterne også skal hentes efterfølgende. </w:t>
-      </w:r>
-      <w:r>
-        <w:rPr>
-          <w:rStyle w:val="5yl5"/>
-          <w:sz w:val="24"/>
-          <w:szCs w:val="24"/>
-          <w:lang w:val="da-DK"/>
-        </w:rPr>
-        <w:br/>
-      </w:r>
-      <w:r>
-        <w:rPr>
-          <w:rStyle w:val="5yl5"/>
-          <w:sz w:val="24"/>
-          <w:szCs w:val="24"/>
-          <w:lang w:val="da-DK"/>
-        </w:rPr>
-        <w:t>Den initierende problemstilling i dette projekt lyder derfor sådan:</w:t>
-      </w:r>
-    </w:p>
-    <w:p>
-      <w:pPr>
-        <w:rPr>
-          <w:rStyle w:val="5yl5"/>
-          <w:sz w:val="24"/>
-          <w:szCs w:val="24"/>
-          <w:lang w:val="da-DK"/>
-        </w:rPr>
-      </w:pPr>
-      <w:r>
-        <w:rPr>
-          <w:rStyle w:val="5yl5"/>
-          <w:sz w:val="24"/>
-          <w:szCs w:val="24"/>
-          <w:lang w:val="da-DK"/>
-        </w:rPr>
-        <w:t xml:space="preserve">Hvordan kan træningen af amatør o-løbere forbedres? </w:t>
+        <w:t xml:space="preserve">øbere forbedres? </w:t>
       </w:r>
     </w:p>
     <w:p>
@@ -199,7 +209,7 @@
 </file>
 
 <file path=word/numbering.xml><?xml version="1.0" encoding="utf-8"?>
-<w:numbering xmlns:wpc="http://schemas.microsoft.com/office/word/2010/wordprocessingCanvas" xmlns:mc="http://schemas.openxmlformats.org/markup-compatibility/2006" xmlns:o="urn:schemas-microsoft-com:office:office" xmlns:r="http://schemas.openxmlformats.org/officeDocument/2006/relationships" xmlns:m="http://schemas.openxmlformats.org/officeDocument/2006/math" xmlns:v="urn:schemas-microsoft-com:vml" xmlns:wp14="http://schemas.microsoft.com/office/word/2010/wordprocessingDrawing" xmlns:wp="http://schemas.openxmlformats.org/drawingml/2006/wordprocessingDrawing" xmlns:w10="urn:schemas-microsoft-com:office:word" xmlns:w="http://schemas.openxmlformats.org/wordprocessingml/2006/main" xmlns:w14="http://schemas.microsoft.com/office/word/2010/wordml" xmlns:wpg="http://schemas.microsoft.com/office/word/2010/wordprocessingGroup" xmlns:wpi="http://schemas.microsoft.com/office/word/2010/wordprocessingInk" xmlns:wne="http://schemas.microsoft.com/office/word/2006/wordml" xmlns:wps="http://schemas.microsoft.com/office/word/2010/wordprocessingShape" mc:Ignorable="w14 wp14">
+<w:numbering xmlns:wpc="http://schemas.microsoft.com/office/word/2010/wordprocessingCanvas" xmlns:mc="http://schemas.openxmlformats.org/markup-compatibility/2006" xmlns:o="urn:schemas-microsoft-com:office:office" xmlns:r="http://schemas.openxmlformats.org/officeDocument/2006/relationships" xmlns:m="http://schemas.openxmlformats.org/officeDocument/2006/math" xmlns:v="urn:schemas-microsoft-com:vml" xmlns:wp14="http://schemas.microsoft.com/office/word/2010/wordprocessingDrawing" xmlns:wp="http://schemas.openxmlformats.org/drawingml/2006/wordprocessingDrawing" xmlns:w10="urn:schemas-microsoft-com:office:word" xmlns:w="http://schemas.openxmlformats.org/wordprocessingml/2006/main" xmlns:w14="http://schemas.microsoft.com/office/word/2010/wordml" xmlns:w15="http://schemas.microsoft.com/office/word/2012/wordml" xmlns:wpg="http://schemas.microsoft.com/office/word/2010/wordprocessingGroup" xmlns:wpi="http://schemas.microsoft.com/office/word/2010/wordprocessingInk" xmlns:wne="http://schemas.microsoft.com/office/word/2006/wordml" xmlns:wps="http://schemas.microsoft.com/office/word/2010/wordprocessingShape" mc:Ignorable="w14 w15 wp14">
   <w:abstractNum w:abstractNumId="0">
     <w:nsid w:val="15271F6B"/>
     <w:multiLevelType w:val="hybridMultilevel"/>
@@ -435,7 +445,7 @@
 </file>
 
 <file path=word/styles.xml><?xml version="1.0" encoding="utf-8"?>
-<w:styles xmlns:mc="http://schemas.openxmlformats.org/markup-compatibility/2006" xmlns:r="http://schemas.openxmlformats.org/officeDocument/2006/relationships" xmlns:w="http://schemas.openxmlformats.org/wordprocessingml/2006/main" xmlns:w14="http://schemas.microsoft.com/office/word/2010/wordml" mc:Ignorable="w14">
+<w:styles xmlns:mc="http://schemas.openxmlformats.org/markup-compatibility/2006" xmlns:r="http://schemas.openxmlformats.org/officeDocument/2006/relationships" xmlns:w="http://schemas.openxmlformats.org/wordprocessingml/2006/main" xmlns:w14="http://schemas.microsoft.com/office/word/2010/wordml" xmlns:w15="http://schemas.microsoft.com/office/word/2012/wordml" mc:Ignorable="w14 w15">
   <w:docDefaults>
     <w:rPrDefault>
       <w:rPr>
@@ -451,350 +461,378 @@
       </w:pPr>
     </w:pPrDefault>
   </w:docDefaults>
-  <w:latentStyles w:defLockedState="0" w:defUIPriority="99" w:defSemiHidden="1" w:defUnhideWhenUsed="1" w:defQFormat="0" w:count="267">
-    <w:lsdException w:name="Normal" w:semiHidden="0" w:uiPriority="0" w:unhideWhenUsed="0" w:qFormat="1"/>
-    <w:lsdException w:name="heading 1" w:semiHidden="0" w:uiPriority="9" w:unhideWhenUsed="0" w:qFormat="1"/>
-    <w:lsdException w:name="heading 2" w:uiPriority="9" w:qFormat="1"/>
-    <w:lsdException w:name="heading 3" w:uiPriority="9" w:qFormat="1"/>
-    <w:lsdException w:name="heading 4" w:uiPriority="9" w:qFormat="1"/>
-    <w:lsdException w:name="heading 5" w:uiPriority="9" w:qFormat="1"/>
-    <w:lsdException w:name="heading 6" w:uiPriority="9" w:qFormat="1"/>
-    <w:lsdException w:name="heading 7" w:uiPriority="9" w:qFormat="1"/>
-    <w:lsdException w:name="heading 8" w:uiPriority="9" w:qFormat="1"/>
-    <w:lsdException w:name="heading 9" w:uiPriority="9" w:qFormat="1"/>
-    <w:lsdException w:name="toc 1" w:uiPriority="39"/>
-    <w:lsdException w:name="toc 2" w:uiPriority="39"/>
-    <w:lsdException w:name="toc 3" w:uiPriority="39"/>
-    <w:lsdException w:name="toc 4" w:uiPriority="39"/>
-    <w:lsdException w:name="toc 5" w:uiPriority="39"/>
-    <w:lsdException w:name="toc 6" w:uiPriority="39"/>
-    <w:lsdException w:name="toc 7" w:uiPriority="39"/>
-    <w:lsdException w:name="toc 8" w:uiPriority="39"/>
-    <w:lsdException w:name="toc 9" w:uiPriority="39"/>
-    <w:lsdException w:name="caption" w:uiPriority="35" w:qFormat="1"/>
-    <w:lsdException w:name="Title" w:semiHidden="0" w:uiPriority="10" w:unhideWhenUsed="0" w:qFormat="1"/>
-    <w:lsdException w:name="Default Paragraph Font" w:uiPriority="1"/>
-    <w:lsdException w:name="Subtitle" w:semiHidden="0" w:uiPriority="11" w:unhideWhenUsed="0" w:qFormat="1"/>
-    <w:lsdException w:name="Strong" w:semiHidden="0" w:uiPriority="22" w:unhideWhenUsed="0" w:qFormat="1"/>
-    <w:lsdException w:name="Emphasis" w:semiHidden="0" w:uiPriority="20" w:unhideWhenUsed="0" w:qFormat="1"/>
-    <w:lsdException w:name="Table Grid" w:semiHidden="0" w:uiPriority="59" w:unhideWhenUsed="0"/>
-    <w:lsdException w:name="Placeholder Text" w:unhideWhenUsed="0"/>
-    <w:lsdException w:name="No Spacing" w:semiHidden="0" w:uiPriority="1" w:unhideWhenUsed="0" w:qFormat="1"/>
-    <w:lsdException w:name="Light Shading" w:semiHidden="0" w:uiPriority="60" w:unhideWhenUsed="0"/>
-    <w:lsdException w:name="Light List" w:semiHidden="0" w:uiPriority="61" w:unhideWhenUsed="0"/>
-    <w:lsdException w:name="Light Grid" w:semiHidden="0" w:uiPriority="62" w:unhideWhenUsed="0"/>
-    <w:lsdException w:name="Medium Shading 1" w:semiHidden="0" w:uiPriority="63" w:unhideWhenUsed="0"/>
-    <w:lsdException w:name="Medium Shading 2" w:semiHidden="0" w:uiPriority="64" w:unhideWhenUsed="0"/>
-    <w:lsdException w:name="Medium List 1" w:semiHidden="0" w:uiPriority="65" w:unhideWhenUsed="0"/>
-    <w:lsdException w:name="Medium List 2" w:semiHidden="0" w:uiPriority="66" w:unhideWhenUsed="0"/>
-    <w:lsdException w:name="Medium Grid 1" w:semiHidden="0" w:uiPriority="67" w:unhideWhenUsed="0"/>
-    <w:lsdException w:name="Medium Grid 2" w:semiHidden="0" w:uiPriority="68" w:unhideWhenUsed="0"/>
-    <w:lsdException w:name="Medium Grid 3" w:semiHidden="0" w:uiPriority="69" w:unhideWhenUsed="0"/>
-    <w:lsdException w:name="Dark List" w:semiHidden="0" w:uiPriority="70" w:unhideWhenUsed="0"/>
-    <w:lsdException w:name="Colorful Shading" w:semiHidden="0" w:uiPriority="71" w:unhideWhenUsed="0"/>
-    <w:lsdException w:name="Colorful List" w:semiHidden="0" w:uiPriority="72" w:unhideWhenUsed="0"/>
-    <w:lsdException w:name="Colorful Grid" w:semiHidden="0" w:uiPriority="73" w:unhideWhenUsed="0"/>
-    <w:lsdException w:name="Light Shading Accent 1" w:semiHidden="0" w:uiPriority="60" w:unhideWhenUsed="0"/>
-    <w:lsdException w:name="Light List Accent 1" w:semiHidden="0" w:uiPriority="61" w:unhideWhenUsed="0"/>
-    <w:lsdException w:name="Light Grid Accent 1" w:semiHidden="0" w:uiPriority="62" w:unhideWhenUsed="0"/>
-    <w:lsdException w:name="Medium Shading 1 Accent 1" w:semiHidden="0" w:uiPriority="63" w:unhideWhenUsed="0"/>
-    <w:lsdException w:name="Medium Shading 2 Accent 1" w:semiHidden="0" w:uiPriority="64" w:unhideWhenUsed="0"/>
-    <w:lsdException w:name="Medium List 1 Accent 1" w:semiHidden="0" w:uiPriority="65" w:unhideWhenUsed="0"/>
-    <w:lsdException w:name="Revision" w:unhideWhenUsed="0"/>
-    <w:lsdException w:name="List Paragraph" w:semiHidden="0" w:uiPriority="34" w:unhideWhenUsed="0" w:qFormat="1"/>
-    <w:lsdException w:name="Quote" w:semiHidden="0" w:uiPriority="29" w:unhideWhenUsed="0" w:qFormat="1"/>
-    <w:lsdException w:name="Intense Quote" w:semiHidden="0" w:uiPriority="30" w:unhideWhenUsed="0" w:qFormat="1"/>
-    <w:lsdException w:name="Medium List 2 Accent 1" w:semiHidden="0" w:uiPriority="66" w:unhideWhenUsed="0"/>
-    <w:lsdException w:name="Medium Grid 1 Accent 1" w:semiHidden="0" w:uiPriority="67" w:unhideWhenUsed="0"/>
-    <w:lsdException w:name="Medium Grid 2 Accent 1" w:semiHidden="0" w:uiPriority="68" w:unhideWhenUsed="0"/>
-    <w:lsdException w:name="Medium Grid 3 Accent 1" w:semiHidden="0" w:uiPriority="69" w:unhideWhenUsed="0"/>
-    <w:lsdException w:name="Dark List Accent 1" w:semiHidden="0" w:uiPriority="70" w:unhideWhenUsed="0"/>
-    <w:lsdException w:name="Colorful Shading Accent 1" w:semiHidden="0" w:uiPriority="71" w:unhideWhenUsed="0"/>
-    <w:lsdException w:name="Colorful List Accent 1" w:semiHidden="0" w:uiPriority="72" w:unhideWhenUsed="0"/>
-    <w:lsdException w:name="Colorful Grid Accent 1" w:semiHidden="0" w:uiPriority="73" w:unhideWhenUsed="0"/>
-    <w:lsdException w:name="Light Shading Accent 2" w:semiHidden="0" w:uiPriority="60" w:unhideWhenUsed="0"/>
-    <w:lsdException w:name="Light List Accent 2" w:semiHidden="0" w:uiPriority="61" w:unhideWhenUsed="0"/>
-    <w:lsdException w:name="Light Grid Accent 2" w:semiHidden="0" w:uiPriority="62" w:unhideWhenUsed="0"/>
-    <w:lsdException w:name="Medium Shading 1 Accent 2" w:semiHidden="0" w:uiPriority="63" w:unhideWhenUsed="0"/>
-    <w:lsdException w:name="Medium Shading 2 Accent 2" w:semiHidden="0" w:uiPriority="64" w:unhideWhenUsed="0"/>
-    <w:lsdException w:name="Medium List 1 Accent 2" w:semiHidden="0" w:uiPriority="65" w:unhideWhenUsed="0"/>
-    <w:lsdException w:name="Medium List 2 Accent 2" w:semiHidden="0" w:uiPriority="66" w:unhideWhenUsed="0"/>
-    <w:lsdException w:name="Medium Grid 1 Accent 2" w:semiHidden="0" w:uiPriority="67" w:unhideWhenUsed="0"/>
-    <w:lsdException w:name="Medium Grid 2 Accent 2" w:semiHidden="0" w:uiPriority="68" w:unhideWhenUsed="0"/>
-    <w:lsdException w:name="Medium Grid 3 Accent 2" w:semiHidden="0" w:uiPriority="69" w:unhideWhenUsed="0"/>
-    <w:lsdException w:name="Dark List Accent 2" w:semiHidden="0" w:uiPriority="70" w:unhideWhenUsed="0"/>
-    <w:lsdException w:name="Colorful Shading Accent 2" w:semiHidden="0" w:uiPriority="71" w:unhideWhenUsed="0"/>
-    <w:lsdException w:name="Colorful List Accent 2" w:semiHidden="0" w:uiPriority="72" w:unhideWhenUsed="0"/>
-    <w:lsdException w:name="Colorful Grid Accent 2" w:semiHidden="0" w:uiPriority="73" w:unhideWhenUsed="0"/>
-    <w:lsdException w:name="Light Shading Accent 3" w:semiHidden="0" w:uiPriority="60" w:unhideWhenUsed="0"/>
-    <w:lsdException w:name="Light List Accent 3" w:semiHidden="0" w:uiPriority="61" w:unhideWhenUsed="0"/>
-    <w:lsdException w:name="Light Grid Accent 3" w:semiHidden="0" w:uiPriority="62" w:unhideWhenUsed="0"/>
-    <w:lsdException w:name="Medium Shading 1 Accent 3" w:semiHidden="0" w:uiPriority="63" w:unhideWhenUsed="0"/>
-    <w:lsdException w:name="Medium Shading 2 Accent 3" w:semiHidden="0" w:uiPriority="64" w:unhideWhenUsed="0"/>
-    <w:lsdException w:name="Medium List 1 Accent 3" w:semiHidden="0" w:uiPriority="65" w:unhideWhenUsed="0"/>
-    <w:lsdException w:name="Medium List 2 Accent 3" w:semiHidden="0" w:uiPriority="66" w:unhideWhenUsed="0"/>
-    <w:lsdException w:name="Medium Grid 1 Accent 3" w:semiHidden="0" w:uiPriority="67" w:unhideWhenUsed="0"/>
-    <w:lsdException w:name="Medium Grid 2 Accent 3" w:semiHidden="0" w:uiPriority="68" w:unhideWhenUsed="0"/>
-    <w:lsdException w:name="Medium Grid 3 Accent 3" w:semiHidden="0" w:uiPriority="69" w:unhideWhenUsed="0"/>
-    <w:lsdException w:name="Dark List Accent 3" w:semiHidden="0" w:uiPriority="70" w:unhideWhenUsed="0"/>
-    <w:lsdException w:name="Colorful Shading Accent 3" w:semiHidden="0" w:uiPriority="71" w:unhideWhenUsed="0"/>
-    <w:lsdException w:name="Colorful List Accent 3" w:semiHidden="0" w:uiPriority="72" w:unhideWhenUsed="0"/>
-    <w:lsdException w:name="Colorful Grid Accent 3" w:semiHidden="0" w:uiPriority="73" w:unhideWhenUsed="0"/>
-    <w:lsdException w:name="Light Shading Accent 4" w:semiHidden="0" w:uiPriority="60" w:unhideWhenUsed="0"/>
-    <w:lsdException w:name="Light List Accent 4" w:semiHidden="0" w:uiPriority="61" w:unhideWhenUsed="0"/>
-    <w:lsdException w:name="Light Grid Accent 4" w:semiHidden="0" w:uiPriority="62" w:unhideWhenUsed="0"/>
-    <w:lsdException w:name="Medium Shading 1 Accent 4" w:semiHidden="0" w:uiPriority="63" w:unhideWhenUsed="0"/>
-    <w:lsdException w:name="Medium Shading 2 Accent 4" w:semiHidden="0" w:uiPriority="64" w:unhideWhenUsed="0"/>
-    <w:lsdException w:name="Medium List 1 Accent 4" w:semiHidden="0" w:uiPriority="65" w:unhideWhenUsed="0"/>
-    <w:lsdException w:name="Medium List 2 Accent 4" w:semiHidden="0" w:uiPriority="66" w:unhideWhenUsed="0"/>
-    <w:lsdException w:name="Medium Grid 1 Accent 4" w:semiHidden="0" w:uiPriority="67" w:unhideWhenUsed="0"/>
-    <w:lsdException w:name="Medium Grid 2 Accent 4" w:semiHidden="0" w:uiPriority="68" w:unhideWhenUsed="0"/>
-    <w:lsdException w:name="Medium Grid 3 Accent 4" w:semiHidden="0" w:uiPriority="69" w:unhideWhenUsed="0"/>
-    <w:lsdException w:name="Dark List Accent 4" w:semiHidden="0" w:uiPriority="70" w:unhideWhenUsed="0"/>
-    <w:lsdException w:name="Colorful Shading Accent 4" w:semiHidden="0" w:uiPriority="71" w:unhideWhenUsed="0"/>
-    <w:lsdException w:name="Colorful List Accent 4" w:semiHidden="0" w:uiPriority="72" w:unhideWhenUsed="0"/>
-    <w:lsdException w:name="Colorful Grid Accent 4" w:semiHidden="0" w:uiPriority="73" w:unhideWhenUsed="0"/>
-    <w:lsdException w:name="Light Shading Accent 5" w:semiHidden="0" w:uiPriority="60" w:unhideWhenUsed="0"/>
-    <w:lsdException w:name="Light List Accent 5" w:semiHidden="0" w:uiPriority="61" w:unhideWhenUsed="0"/>
-    <w:lsdException w:name="Light Grid Accent 5" w:semiHidden="0" w:uiPriority="62" w:unhideWhenUsed="0"/>
-    <w:lsdException w:name="Medium Shading 1 Accent 5" w:semiHidden="0" w:uiPriority="63" w:unhideWhenUsed="0"/>
-    <w:lsdException w:name="Medium Shading 2 Accent 5" w:semiHidden="0" w:uiPriority="64" w:unhideWhenUsed="0"/>
-    <w:lsdException w:name="Medium List 1 Accent 5" w:semiHidden="0" w:uiPriority="65" w:unhideWhenUsed="0"/>
-    <w:lsdException w:name="Medium List 2 Accent 5" w:semiHidden="0" w:uiPriority="66" w:unhideWhenUsed="0"/>
-    <w:lsdException w:name="Medium Grid 1 Accent 5" w:semiHidden="0" w:uiPriority="67" w:unhideWhenUsed="0"/>
-    <w:lsdException w:name="Medium Grid 2 Accent 5" w:semiHidden="0" w:uiPriority="68" w:unhideWhenUsed="0"/>
-    <w:lsdException w:name="Medium Grid 3 Accent 5" w:semiHidden="0" w:uiPriority="69" w:unhideWhenUsed="0"/>
-    <w:lsdException w:name="Dark List Accent 5" w:semiHidden="0" w:uiPriority="70" w:unhideWhenUsed="0"/>
-    <w:lsdException w:name="Colorful Shading Accent 5" w:semiHidden="0" w:uiPriority="71" w:unhideWhenUsed="0"/>
-    <w:lsdException w:name="Colorful List Accent 5" w:semiHidden="0" w:uiPriority="72" w:unhideWhenUsed="0"/>
-    <w:lsdException w:name="Colorful Grid Accent 5" w:semiHidden="0" w:uiPriority="73" w:unhideWhenUsed="0"/>
-    <w:lsdException w:name="Light Shading Accent 6" w:semiHidden="0" w:uiPriority="60" w:unhideWhenUsed="0"/>
-    <w:lsdException w:name="Light List Accent 6" w:semiHidden="0" w:uiPriority="61" w:unhideWhenUsed="0"/>
-    <w:lsdException w:name="Light Grid Accent 6" w:semiHidden="0" w:uiPriority="62" w:unhideWhenUsed="0"/>
-    <w:lsdException w:name="Medium Shading 1 Accent 6" w:semiHidden="0" w:uiPriority="63" w:unhideWhenUsed="0"/>
-    <w:lsdException w:name="Medium Shading 2 Accent 6" w:semiHidden="0" w:uiPriority="64" w:unhideWhenUsed="0"/>
-    <w:lsdException w:name="Medium List 1 Accent 6" w:semiHidden="0" w:uiPriority="65" w:unhideWhenUsed="0"/>
-    <w:lsdException w:name="Medium List 2 Accent 6" w:semiHidden="0" w:uiPriority="66" w:unhideWhenUsed="0"/>
-    <w:lsdException w:name="Medium Grid 1 Accent 6" w:semiHidden="0" w:uiPriority="67" w:unhideWhenUsed="0"/>
-    <w:lsdException w:name="Medium Grid 2 Accent 6" w:semiHidden="0" w:uiPriority="68" w:unhideWhenUsed="0"/>
-    <w:lsdException w:name="Medium Grid 3 Accent 6" w:semiHidden="0" w:uiPriority="69" w:unhideWhenUsed="0"/>
-    <w:lsdException w:name="Dark List Accent 6" w:semiHidden="0" w:uiPriority="70" w:unhideWhenUsed="0"/>
-    <w:lsdException w:name="Colorful Shading Accent 6" w:semiHidden="0" w:uiPriority="71" w:unhideWhenUsed="0"/>
-    <w:lsdException w:name="Colorful List Accent 6" w:semiHidden="0" w:uiPriority="72" w:unhideWhenUsed="0"/>
-    <w:lsdException w:name="Colorful Grid Accent 6" w:semiHidden="0" w:uiPriority="73" w:unhideWhenUsed="0"/>
-    <w:lsdException w:name="Subtle Emphasis" w:semiHidden="0" w:uiPriority="19" w:unhideWhenUsed="0" w:qFormat="1"/>
-    <w:lsdException w:name="Intense Emphasis" w:semiHidden="0" w:uiPriority="21" w:unhideWhenUsed="0" w:qFormat="1"/>
-    <w:lsdException w:name="Subtle Reference" w:semiHidden="0" w:uiPriority="31" w:unhideWhenUsed="0" w:qFormat="1"/>
-    <w:lsdException w:name="Intense Reference" w:semiHidden="0" w:uiPriority="32" w:unhideWhenUsed="0" w:qFormat="1"/>
-    <w:lsdException w:name="Book Title" w:semiHidden="0" w:uiPriority="33" w:unhideWhenUsed="0" w:qFormat="1"/>
-    <w:lsdException w:name="Bibliography" w:uiPriority="37"/>
-    <w:lsdException w:name="TOC Heading" w:uiPriority="39" w:qFormat="1"/>
-  </w:latentStyles>
-  <w:style w:type="paragraph" w:default="1" w:styleId="Normal">
-    <w:name w:val="Normal"/>
-    <w:qFormat/>
-  </w:style>
-  <w:style w:type="character" w:default="1" w:styleId="DefaultParagraphFont">
-    <w:name w:val="Default Paragraph Font"/>
-    <w:uiPriority w:val="1"/>
-    <w:semiHidden/>
-    <w:unhideWhenUsed/>
-  </w:style>
-  <w:style w:type="table" w:default="1" w:styleId="TableNormal">
-    <w:name w:val="Normal Table"/>
-    <w:uiPriority w:val="99"/>
-    <w:semiHidden/>
-    <w:unhideWhenUsed/>
-    <w:tblPr>
-      <w:tblInd w:w="0" w:type="dxa"/>
-      <w:tblCellMar>
-        <w:top w:w="0" w:type="dxa"/>
-        <w:left w:w="108" w:type="dxa"/>
-        <w:bottom w:w="0" w:type="dxa"/>
-        <w:right w:w="108" w:type="dxa"/>
-      </w:tblCellMar>
-    </w:tblPr>
-  </w:style>
-  <w:style w:type="numbering" w:default="1" w:styleId="NoList">
-    <w:name w:val="No List"/>
-    <w:uiPriority w:val="99"/>
-    <w:semiHidden/>
-    <w:unhideWhenUsed/>
-  </w:style>
-  <w:style w:type="character" w:customStyle="1" w:styleId="5yl5">
-    <w:name w:val="_5yl5"/>
-    <w:basedOn w:val="DefaultParagraphFont"/>
-    <w:rsid w:val="0073773B"/>
-  </w:style>
-  <w:style w:type="paragraph" w:styleId="ListParagraph">
-    <w:name w:val="List Paragraph"/>
-    <w:basedOn w:val="Normal"/>
-    <w:uiPriority w:val="34"/>
-    <w:qFormat/>
-    <w:rsid w:val="0073773B"/>
-    <w:pPr>
-      <w:ind w:left="720"/>
-      <w:contextualSpacing/>
-    </w:pPr>
-  </w:style>
-</w:styles>
-</file>
-
-<file path=word/stylesWithEffects.xml><?xml version="1.0" encoding="utf-8"?>
-<w:styles xmlns:wpc="http://schemas.microsoft.com/office/word/2010/wordprocessingCanvas" xmlns:mc="http://schemas.openxmlformats.org/markup-compatibility/2006" xmlns:o="urn:schemas-microsoft-com:office:office" xmlns:r="http://schemas.openxmlformats.org/officeDocument/2006/relationships" xmlns:m="http://schemas.openxmlformats.org/officeDocument/2006/math" xmlns:v="urn:schemas-microsoft-com:vml" xmlns:wp14="http://schemas.microsoft.com/office/word/2010/wordprocessingDrawing" xmlns:wp="http://schemas.openxmlformats.org/drawingml/2006/wordprocessingDrawing" xmlns:w10="urn:schemas-microsoft-com:office:word" xmlns:w="http://schemas.openxmlformats.org/wordprocessingml/2006/main" xmlns:w14="http://schemas.microsoft.com/office/word/2010/wordml" xmlns:wpg="http://schemas.microsoft.com/office/word/2010/wordprocessingGroup" xmlns:wpi="http://schemas.microsoft.com/office/word/2010/wordprocessingInk" xmlns:wne="http://schemas.microsoft.com/office/word/2006/wordml" xmlns:wps="http://schemas.microsoft.com/office/word/2010/wordprocessingShape" mc:Ignorable="w14 wp14">
-  <w:docDefaults>
-    <w:rPrDefault>
-      <w:rPr>
-        <w:rFonts w:asciiTheme="minorHAnsi" w:eastAsiaTheme="minorHAnsi" w:hAnsiTheme="minorHAnsi" w:cstheme="minorBidi"/>
-        <w:sz w:val="22"/>
-        <w:szCs w:val="22"/>
-        <w:lang w:val="en-US" w:eastAsia="en-US" w:bidi="ar-SA"/>
-      </w:rPr>
-    </w:rPrDefault>
-    <w:pPrDefault>
-      <w:pPr>
-        <w:spacing w:after="200" w:line="276" w:lineRule="auto"/>
-      </w:pPr>
-    </w:pPrDefault>
-  </w:docDefaults>
-  <w:latentStyles w:defLockedState="0" w:defUIPriority="99" w:defSemiHidden="1" w:defUnhideWhenUsed="1" w:defQFormat="0" w:count="267">
-    <w:lsdException w:name="Normal" w:semiHidden="0" w:uiPriority="0" w:unhideWhenUsed="0" w:qFormat="1"/>
-    <w:lsdException w:name="heading 1" w:semiHidden="0" w:uiPriority="9" w:unhideWhenUsed="0" w:qFormat="1"/>
-    <w:lsdException w:name="heading 2" w:uiPriority="9" w:qFormat="1"/>
-    <w:lsdException w:name="heading 3" w:uiPriority="9" w:qFormat="1"/>
-    <w:lsdException w:name="heading 4" w:uiPriority="9" w:qFormat="1"/>
-    <w:lsdException w:name="heading 5" w:uiPriority="9" w:qFormat="1"/>
-    <w:lsdException w:name="heading 6" w:uiPriority="9" w:qFormat="1"/>
-    <w:lsdException w:name="heading 7" w:uiPriority="9" w:qFormat="1"/>
-    <w:lsdException w:name="heading 8" w:uiPriority="9" w:qFormat="1"/>
-    <w:lsdException w:name="heading 9" w:uiPriority="9" w:qFormat="1"/>
-    <w:lsdException w:name="toc 1" w:uiPriority="39"/>
-    <w:lsdException w:name="toc 2" w:uiPriority="39"/>
-    <w:lsdException w:name="toc 3" w:uiPriority="39"/>
-    <w:lsdException w:name="toc 4" w:uiPriority="39"/>
-    <w:lsdException w:name="toc 5" w:uiPriority="39"/>
-    <w:lsdException w:name="toc 6" w:uiPriority="39"/>
-    <w:lsdException w:name="toc 7" w:uiPriority="39"/>
-    <w:lsdException w:name="toc 8" w:uiPriority="39"/>
-    <w:lsdException w:name="toc 9" w:uiPriority="39"/>
-    <w:lsdException w:name="caption" w:uiPriority="35" w:qFormat="1"/>
-    <w:lsdException w:name="Title" w:semiHidden="0" w:uiPriority="10" w:unhideWhenUsed="0" w:qFormat="1"/>
-    <w:lsdException w:name="Default Paragraph Font" w:uiPriority="1"/>
-    <w:lsdException w:name="Subtitle" w:semiHidden="0" w:uiPriority="11" w:unhideWhenUsed="0" w:qFormat="1"/>
-    <w:lsdException w:name="Strong" w:semiHidden="0" w:uiPriority="22" w:unhideWhenUsed="0" w:qFormat="1"/>
-    <w:lsdException w:name="Emphasis" w:semiHidden="0" w:uiPriority="20" w:unhideWhenUsed="0" w:qFormat="1"/>
-    <w:lsdException w:name="Table Grid" w:semiHidden="0" w:uiPriority="59" w:unhideWhenUsed="0"/>
-    <w:lsdException w:name="Placeholder Text" w:unhideWhenUsed="0"/>
-    <w:lsdException w:name="No Spacing" w:semiHidden="0" w:uiPriority="1" w:unhideWhenUsed="0" w:qFormat="1"/>
-    <w:lsdException w:name="Light Shading" w:semiHidden="0" w:uiPriority="60" w:unhideWhenUsed="0"/>
-    <w:lsdException w:name="Light List" w:semiHidden="0" w:uiPriority="61" w:unhideWhenUsed="0"/>
-    <w:lsdException w:name="Light Grid" w:semiHidden="0" w:uiPriority="62" w:unhideWhenUsed="0"/>
-    <w:lsdException w:name="Medium Shading 1" w:semiHidden="0" w:uiPriority="63" w:unhideWhenUsed="0"/>
-    <w:lsdException w:name="Medium Shading 2" w:semiHidden="0" w:uiPriority="64" w:unhideWhenUsed="0"/>
-    <w:lsdException w:name="Medium List 1" w:semiHidden="0" w:uiPriority="65" w:unhideWhenUsed="0"/>
-    <w:lsdException w:name="Medium List 2" w:semiHidden="0" w:uiPriority="66" w:unhideWhenUsed="0"/>
-    <w:lsdException w:name="Medium Grid 1" w:semiHidden="0" w:uiPriority="67" w:unhideWhenUsed="0"/>
-    <w:lsdException w:name="Medium Grid 2" w:semiHidden="0" w:uiPriority="68" w:unhideWhenUsed="0"/>
-    <w:lsdException w:name="Medium Grid 3" w:semiHidden="0" w:uiPriority="69" w:unhideWhenUsed="0"/>
-    <w:lsdException w:name="Dark List" w:semiHidden="0" w:uiPriority="70" w:unhideWhenUsed="0"/>
-    <w:lsdException w:name="Colorful Shading" w:semiHidden="0" w:uiPriority="71" w:unhideWhenUsed="0"/>
-    <w:lsdException w:name="Colorful List" w:semiHidden="0" w:uiPriority="72" w:unhideWhenUsed="0"/>
-    <w:lsdException w:name="Colorful Grid" w:semiHidden="0" w:uiPriority="73" w:unhideWhenUsed="0"/>
-    <w:lsdException w:name="Light Shading Accent 1" w:semiHidden="0" w:uiPriority="60" w:unhideWhenUsed="0"/>
-    <w:lsdException w:name="Light List Accent 1" w:semiHidden="0" w:uiPriority="61" w:unhideWhenUsed="0"/>
-    <w:lsdException w:name="Light Grid Accent 1" w:semiHidden="0" w:uiPriority="62" w:unhideWhenUsed="0"/>
-    <w:lsdException w:name="Medium Shading 1 Accent 1" w:semiHidden="0" w:uiPriority="63" w:unhideWhenUsed="0"/>
-    <w:lsdException w:name="Medium Shading 2 Accent 1" w:semiHidden="0" w:uiPriority="64" w:unhideWhenUsed="0"/>
-    <w:lsdException w:name="Medium List 1 Accent 1" w:semiHidden="0" w:uiPriority="65" w:unhideWhenUsed="0"/>
-    <w:lsdException w:name="Revision" w:unhideWhenUsed="0"/>
-    <w:lsdException w:name="List Paragraph" w:semiHidden="0" w:uiPriority="34" w:unhideWhenUsed="0" w:qFormat="1"/>
-    <w:lsdException w:name="Quote" w:semiHidden="0" w:uiPriority="29" w:unhideWhenUsed="0" w:qFormat="1"/>
-    <w:lsdException w:name="Intense Quote" w:semiHidden="0" w:uiPriority="30" w:unhideWhenUsed="0" w:qFormat="1"/>
-    <w:lsdException w:name="Medium List 2 Accent 1" w:semiHidden="0" w:uiPriority="66" w:unhideWhenUsed="0"/>
-    <w:lsdException w:name="Medium Grid 1 Accent 1" w:semiHidden="0" w:uiPriority="67" w:unhideWhenUsed="0"/>
-    <w:lsdException w:name="Medium Grid 2 Accent 1" w:semiHidden="0" w:uiPriority="68" w:unhideWhenUsed="0"/>
-    <w:lsdException w:name="Medium Grid 3 Accent 1" w:semiHidden="0" w:uiPriority="69" w:unhideWhenUsed="0"/>
-    <w:lsdException w:name="Dark List Accent 1" w:semiHidden="0" w:uiPriority="70" w:unhideWhenUsed="0"/>
-    <w:lsdException w:name="Colorful Shading Accent 1" w:semiHidden="0" w:uiPriority="71" w:unhideWhenUsed="0"/>
-    <w:lsdException w:name="Colorful List Accent 1" w:semiHidden="0" w:uiPriority="72" w:unhideWhenUsed="0"/>
-    <w:lsdException w:name="Colorful Grid Accent 1" w:semiHidden="0" w:uiPriority="73" w:unhideWhenUsed="0"/>
-    <w:lsdException w:name="Light Shading Accent 2" w:semiHidden="0" w:uiPriority="60" w:unhideWhenUsed="0"/>
-    <w:lsdException w:name="Light List Accent 2" w:semiHidden="0" w:uiPriority="61" w:unhideWhenUsed="0"/>
-    <w:lsdException w:name="Light Grid Accent 2" w:semiHidden="0" w:uiPriority="62" w:unhideWhenUsed="0"/>
-    <w:lsdException w:name="Medium Shading 1 Accent 2" w:semiHidden="0" w:uiPriority="63" w:unhideWhenUsed="0"/>
-    <w:lsdException w:name="Medium Shading 2 Accent 2" w:semiHidden="0" w:uiPriority="64" w:unhideWhenUsed="0"/>
-    <w:lsdException w:name="Medium List 1 Accent 2" w:semiHidden="0" w:uiPriority="65" w:unhideWhenUsed="0"/>
-    <w:lsdException w:name="Medium List 2 Accent 2" w:semiHidden="0" w:uiPriority="66" w:unhideWhenUsed="0"/>
-    <w:lsdException w:name="Medium Grid 1 Accent 2" w:semiHidden="0" w:uiPriority="67" w:unhideWhenUsed="0"/>
-    <w:lsdException w:name="Medium Grid 2 Accent 2" w:semiHidden="0" w:uiPriority="68" w:unhideWhenUsed="0"/>
-    <w:lsdException w:name="Medium Grid 3 Accent 2" w:semiHidden="0" w:uiPriority="69" w:unhideWhenUsed="0"/>
-    <w:lsdException w:name="Dark List Accent 2" w:semiHidden="0" w:uiPriority="70" w:unhideWhenUsed="0"/>
-    <w:lsdException w:name="Colorful Shading Accent 2" w:semiHidden="0" w:uiPriority="71" w:unhideWhenUsed="0"/>
-    <w:lsdException w:name="Colorful List Accent 2" w:semiHidden="0" w:uiPriority="72" w:unhideWhenUsed="0"/>
-    <w:lsdException w:name="Colorful Grid Accent 2" w:semiHidden="0" w:uiPriority="73" w:unhideWhenUsed="0"/>
-    <w:lsdException w:name="Light Shading Accent 3" w:semiHidden="0" w:uiPriority="60" w:unhideWhenUsed="0"/>
-    <w:lsdException w:name="Light List Accent 3" w:semiHidden="0" w:uiPriority="61" w:unhideWhenUsed="0"/>
-    <w:lsdException w:name="Light Grid Accent 3" w:semiHidden="0" w:uiPriority="62" w:unhideWhenUsed="0"/>
-    <w:lsdException w:name="Medium Shading 1 Accent 3" w:semiHidden="0" w:uiPriority="63" w:unhideWhenUsed="0"/>
-    <w:lsdException w:name="Medium Shading 2 Accent 3" w:semiHidden="0" w:uiPriority="64" w:unhideWhenUsed="0"/>
-    <w:lsdException w:name="Medium List 1 Accent 3" w:semiHidden="0" w:uiPriority="65" w:unhideWhenUsed="0"/>
-    <w:lsdException w:name="Medium List 2 Accent 3" w:semiHidden="0" w:uiPriority="66" w:unhideWhenUsed="0"/>
-    <w:lsdException w:name="Medium Grid 1 Accent 3" w:semiHidden="0" w:uiPriority="67" w:unhideWhenUsed="0"/>
-    <w:lsdException w:name="Medium Grid 2 Accent 3" w:semiHidden="0" w:uiPriority="68" w:unhideWhenUsed="0"/>
-    <w:lsdException w:name="Medium Grid 3 Accent 3" w:semiHidden="0" w:uiPriority="69" w:unhideWhenUsed="0"/>
-    <w:lsdException w:name="Dark List Accent 3" w:semiHidden="0" w:uiPriority="70" w:unhideWhenUsed="0"/>
-    <w:lsdException w:name="Colorful Shading Accent 3" w:semiHidden="0" w:uiPriority="71" w:unhideWhenUsed="0"/>
-    <w:lsdException w:name="Colorful List Accent 3" w:semiHidden="0" w:uiPriority="72" w:unhideWhenUsed="0"/>
-    <w:lsdException w:name="Colorful Grid Accent 3" w:semiHidden="0" w:uiPriority="73" w:unhideWhenUsed="0"/>
-    <w:lsdException w:name="Light Shading Accent 4" w:semiHidden="0" w:uiPriority="60" w:unhideWhenUsed="0"/>
-    <w:lsdException w:name="Light List Accent 4" w:semiHidden="0" w:uiPriority="61" w:unhideWhenUsed="0"/>
-    <w:lsdException w:name="Light Grid Accent 4" w:semiHidden="0" w:uiPriority="62" w:unhideWhenUsed="0"/>
-    <w:lsdException w:name="Medium Shading 1 Accent 4" w:semiHidden="0" w:uiPriority="63" w:unhideWhenUsed="0"/>
-    <w:lsdException w:name="Medium Shading 2 Accent 4" w:semiHidden="0" w:uiPriority="64" w:unhideWhenUsed="0"/>
-    <w:lsdException w:name="Medium List 1 Accent 4" w:semiHidden="0" w:uiPriority="65" w:unhideWhenUsed="0"/>
-    <w:lsdException w:name="Medium List 2 Accent 4" w:semiHidden="0" w:uiPriority="66" w:unhideWhenUsed="0"/>
-    <w:lsdException w:name="Medium Grid 1 Accent 4" w:semiHidden="0" w:uiPriority="67" w:unhideWhenUsed="0"/>
-    <w:lsdException w:name="Medium Grid 2 Accent 4" w:semiHidden="0" w:uiPriority="68" w:unhideWhenUsed="0"/>
-    <w:lsdException w:name="Medium Grid 3 Accent 4" w:semiHidden="0" w:uiPriority="69" w:unhideWhenUsed="0"/>
-    <w:lsdException w:name="Dark List Accent 4" w:semiHidden="0" w:uiPriority="70" w:unhideWhenUsed="0"/>
-    <w:lsdException w:name="Colorful Shading Accent 4" w:semiHidden="0" w:uiPriority="71" w:unhideWhenUsed="0"/>
-    <w:lsdException w:name="Colorful List Accent 4" w:semiHidden="0" w:uiPriority="72" w:unhideWhenUsed="0"/>
-    <w:lsdException w:name="Colorful Grid Accent 4" w:semiHidden="0" w:uiPriority="73" w:unhideWhenUsed="0"/>
-    <w:lsdException w:name="Light Shading Accent 5" w:semiHidden="0" w:uiPriority="60" w:unhideWhenUsed="0"/>
-    <w:lsdException w:name="Light List Accent 5" w:semiHidden="0" w:uiPriority="61" w:unhideWhenUsed="0"/>
-    <w:lsdException w:name="Light Grid Accent 5" w:semiHidden="0" w:uiPriority="62" w:unhideWhenUsed="0"/>
-    <w:lsdException w:name="Medium Shading 1 Accent 5" w:semiHidden="0" w:uiPriority="63" w:unhideWhenUsed="0"/>
-    <w:lsdException w:name="Medium Shading 2 Accent 5" w:semiHidden="0" w:uiPriority="64" w:unhideWhenUsed="0"/>
-    <w:lsdException w:name="Medium List 1 Accent 5" w:semiHidden="0" w:uiPriority="65" w:unhideWhenUsed="0"/>
-    <w:lsdException w:name="Medium List 2 Accent 5" w:semiHidden="0" w:uiPriority="66" w:unhideWhenUsed="0"/>
-    <w:lsdException w:name="Medium Grid 1 Accent 5" w:semiHidden="0" w:uiPriority="67" w:unhideWhenUsed="0"/>
-    <w:lsdException w:name="Medium Grid 2 Accent 5" w:semiHidden="0" w:uiPriority="68" w:unhideWhenUsed="0"/>
-    <w:lsdException w:name="Medium Grid 3 Accent 5" w:semiHidden="0" w:uiPriority="69" w:unhideWhenUsed="0"/>
-    <w:lsdException w:name="Dark List Accent 5" w:semiHidden="0" w:uiPriority="70" w:unhideWhenUsed="0"/>
-    <w:lsdException w:name="Colorful Shading Accent 5" w:semiHidden="0" w:uiPriority="71" w:unhideWhenUsed="0"/>
-    <w:lsdException w:name="Colorful List Accent 5" w:semiHidden="0" w:uiPriority="72" w:unhideWhenUsed="0"/>
-    <w:lsdException w:name="Colorful Grid Accent 5" w:semiHidden="0" w:uiPriority="73" w:unhideWhenUsed="0"/>
-    <w:lsdException w:name="Light Shading Accent 6" w:semiHidden="0" w:uiPriority="60" w:unhideWhenUsed="0"/>
-    <w:lsdException w:name="Light List Accent 6" w:semiHidden="0" w:uiPriority="61" w:unhideWhenUsed="0"/>
-    <w:lsdException w:name="Light Grid Accent 6" w:semiHidden="0" w:uiPriority="62" w:unhideWhenUsed="0"/>
-    <w:lsdException w:name="Medium Shading 1 Accent 6" w:semiHidden="0" w:uiPriority="63" w:unhideWhenUsed="0"/>
-    <w:lsdException w:name="Medium Shading 2 Accent 6" w:semiHidden="0" w:uiPriority="64" w:unhideWhenUsed="0"/>
-    <w:lsdException w:name="Medium List 1 Accent 6" w:semiHidden="0" w:uiPriority="65" w:unhideWhenUsed="0"/>
-    <w:lsdException w:name="Medium List 2 Accent 6" w:semiHidden="0" w:uiPriority="66" w:unhideWhenUsed="0"/>
-    <w:lsdException w:name="Medium Grid 1 Accent 6" w:semiHidden="0" w:uiPriority="67" w:unhideWhenUsed="0"/>
-    <w:lsdException w:name="Medium Grid 2 Accent 6" w:semiHidden="0" w:uiPriority="68" w:unhideWhenUsed="0"/>
-    <w:lsdException w:name="Medium Grid 3 Accent 6" w:semiHidden="0" w:uiPriority="69" w:unhideWhenUsed="0"/>
-    <w:lsdException w:name="Dark List Accent 6" w:semiHidden="0" w:uiPriority="70" w:unhideWhenUsed="0"/>
-    <w:lsdException w:name="Colorful Shading Accent 6" w:semiHidden="0" w:uiPriority="71" w:unhideWhenUsed="0"/>
-    <w:lsdException w:name="Colorful List Accent 6" w:semiHidden="0" w:uiPriority="72" w:unhideWhenUsed="0"/>
-    <w:lsdException w:name="Colorful Grid Accent 6" w:semiHidden="0" w:uiPriority="73" w:unhideWhenUsed="0"/>
-    <w:lsdException w:name="Subtle Emphasis" w:semiHidden="0" w:uiPriority="19" w:unhideWhenUsed="0" w:qFormat="1"/>
-    <w:lsdException w:name="Intense Emphasis" w:semiHidden="0" w:uiPriority="21" w:unhideWhenUsed="0" w:qFormat="1"/>
-    <w:lsdException w:name="Subtle Reference" w:semiHidden="0" w:uiPriority="31" w:unhideWhenUsed="0" w:qFormat="1"/>
-    <w:lsdException w:name="Intense Reference" w:semiHidden="0" w:uiPriority="32" w:unhideWhenUsed="0" w:qFormat="1"/>
-    <w:lsdException w:name="Book Title" w:semiHidden="0" w:uiPriority="33" w:unhideWhenUsed="0" w:qFormat="1"/>
-    <w:lsdException w:name="Bibliography" w:uiPriority="37"/>
-    <w:lsdException w:name="TOC Heading" w:uiPriority="39" w:qFormat="1"/>
+  <w:latentStyles w:defLockedState="0" w:defUIPriority="99" w:defSemiHidden="0" w:defUnhideWhenUsed="0" w:defQFormat="0" w:count="371">
+    <w:lsdException w:name="Normal" w:uiPriority="0" w:qFormat="1"/>
+    <w:lsdException w:name="heading 1" w:uiPriority="9" w:qFormat="1"/>
+    <w:lsdException w:name="heading 2" w:semiHidden="1" w:uiPriority="9" w:unhideWhenUsed="1" w:qFormat="1"/>
+    <w:lsdException w:name="heading 3" w:semiHidden="1" w:uiPriority="9" w:unhideWhenUsed="1" w:qFormat="1"/>
+    <w:lsdException w:name="heading 4" w:semiHidden="1" w:uiPriority="9" w:unhideWhenUsed="1" w:qFormat="1"/>
+    <w:lsdException w:name="heading 5" w:semiHidden="1" w:uiPriority="9" w:unhideWhenUsed="1" w:qFormat="1"/>
+    <w:lsdException w:name="heading 6" w:semiHidden="1" w:uiPriority="9" w:unhideWhenUsed="1" w:qFormat="1"/>
+    <w:lsdException w:name="heading 7" w:semiHidden="1" w:uiPriority="9" w:unhideWhenUsed="1" w:qFormat="1"/>
+    <w:lsdException w:name="heading 8" w:semiHidden="1" w:uiPriority="9" w:unhideWhenUsed="1" w:qFormat="1"/>
+    <w:lsdException w:name="heading 9" w:semiHidden="1" w:uiPriority="9" w:unhideWhenUsed="1" w:qFormat="1"/>
+    <w:lsdException w:name="index 1" w:semiHidden="1" w:unhideWhenUsed="1"/>
+    <w:lsdException w:name="index 2" w:semiHidden="1" w:unhideWhenUsed="1"/>
+    <w:lsdException w:name="index 3" w:semiHidden="1" w:unhideWhenUsed="1"/>
+    <w:lsdException w:name="index 4" w:semiHidden="1" w:unhideWhenUsed="1"/>
+    <w:lsdException w:name="index 5" w:semiHidden="1" w:unhideWhenUsed="1"/>
+    <w:lsdException w:name="index 6" w:semiHidden="1" w:unhideWhenUsed="1"/>
+    <w:lsdException w:name="index 7" w:semiHidden="1" w:unhideWhenUsed="1"/>
+    <w:lsdException w:name="index 8" w:semiHidden="1" w:unhideWhenUsed="1"/>
+    <w:lsdException w:name="index 9" w:semiHidden="1" w:unhideWhenUsed="1"/>
+    <w:lsdException w:name="toc 1" w:semiHidden="1" w:uiPriority="39" w:unhideWhenUsed="1"/>
+    <w:lsdException w:name="toc 2" w:semiHidden="1" w:uiPriority="39" w:unhideWhenUsed="1"/>
+    <w:lsdException w:name="toc 3" w:semiHidden="1" w:uiPriority="39" w:unhideWhenUsed="1"/>
+    <w:lsdException w:name="toc 4" w:semiHidden="1" w:uiPriority="39" w:unhideWhenUsed="1"/>
+    <w:lsdException w:name="toc 5" w:semiHidden="1" w:uiPriority="39" w:unhideWhenUsed="1"/>
+    <w:lsdException w:name="toc 6" w:semiHidden="1" w:uiPriority="39" w:unhideWhenUsed="1"/>
+    <w:lsdException w:name="toc 7" w:semiHidden="1" w:uiPriority="39" w:unhideWhenUsed="1"/>
+    <w:lsdException w:name="toc 8" w:semiHidden="1" w:uiPriority="39" w:unhideWhenUsed="1"/>
+    <w:lsdException w:name="toc 9" w:semiHidden="1" w:uiPriority="39" w:unhideWhenUsed="1"/>
+    <w:lsdException w:name="Normal Indent" w:semiHidden="1" w:unhideWhenUsed="1"/>
+    <w:lsdException w:name="footnote text" w:semiHidden="1" w:unhideWhenUsed="1"/>
+    <w:lsdException w:name="annotation text" w:semiHidden="1" w:unhideWhenUsed="1"/>
+    <w:lsdException w:name="header" w:semiHidden="1" w:unhideWhenUsed="1"/>
+    <w:lsdException w:name="footer" w:semiHidden="1" w:unhideWhenUsed="1"/>
+    <w:lsdException w:name="index heading" w:semiHidden="1" w:unhideWhenUsed="1"/>
+    <w:lsdException w:name="caption" w:semiHidden="1" w:uiPriority="35" w:unhideWhenUsed="1" w:qFormat="1"/>
+    <w:lsdException w:name="table of figures" w:semiHidden="1" w:unhideWhenUsed="1"/>
+    <w:lsdException w:name="envelope address" w:semiHidden="1" w:unhideWhenUsed="1"/>
+    <w:lsdException w:name="envelope return" w:semiHidden="1" w:unhideWhenUsed="1"/>
+    <w:lsdException w:name="footnote reference" w:semiHidden="1" w:unhideWhenUsed="1"/>
+    <w:lsdException w:name="annotation reference" w:semiHidden="1" w:unhideWhenUsed="1"/>
+    <w:lsdException w:name="line number" w:semiHidden="1" w:unhideWhenUsed="1"/>
+    <w:lsdException w:name="page number" w:semiHidden="1" w:unhideWhenUsed="1"/>
+    <w:lsdException w:name="endnote reference" w:semiHidden="1" w:unhideWhenUsed="1"/>
+    <w:lsdException w:name="endnote text" w:semiHidden="1" w:unhideWhenUsed="1"/>
+    <w:lsdException w:name="table of authorities" w:semiHidden="1" w:unhideWhenUsed="1"/>
+    <w:lsdException w:name="macro" w:semiHidden="1" w:unhideWhenUsed="1"/>
+    <w:lsdException w:name="toa heading" w:semiHidden="1" w:unhideWhenUsed="1"/>
+    <w:lsdException w:name="List" w:semiHidden="1" w:unhideWhenUsed="1"/>
+    <w:lsdException w:name="List Bullet" w:semiHidden="1" w:unhideWhenUsed="1"/>
+    <w:lsdException w:name="List Number" w:semiHidden="1" w:unhideWhenUsed="1"/>
+    <w:lsdException w:name="List 2" w:semiHidden="1" w:unhideWhenUsed="1"/>
+    <w:lsdException w:name="List 3" w:semiHidden="1" w:unhideWhenUsed="1"/>
+    <w:lsdException w:name="List 4" w:semiHidden="1" w:unhideWhenUsed="1"/>
+    <w:lsdException w:name="List 5" w:semiHidden="1" w:unhideWhenUsed="1"/>
+    <w:lsdException w:name="List Bullet 2" w:semiHidden="1" w:unhideWhenUsed="1"/>
+    <w:lsdException w:name="List Bullet 3" w:semiHidden="1" w:unhideWhenUsed="1"/>
+    <w:lsdException w:name="List Bullet 4" w:semiHidden="1" w:unhideWhenUsed="1"/>
+    <w:lsdException w:name="List Bullet 5" w:semiHidden="1" w:unhideWhenUsed="1"/>
+    <w:lsdException w:name="List Number 2" w:semiHidden="1" w:unhideWhenUsed="1"/>
+    <w:lsdException w:name="List Number 3" w:semiHidden="1" w:unhideWhenUsed="1"/>
+    <w:lsdException w:name="List Number 4" w:semiHidden="1" w:unhideWhenUsed="1"/>
+    <w:lsdException w:name="List Number 5" w:semiHidden="1" w:unhideWhenUsed="1"/>
+    <w:lsdException w:name="Title" w:uiPriority="10" w:qFormat="1"/>
+    <w:lsdException w:name="Closing" w:semiHidden="1" w:unhideWhenUsed="1"/>
+    <w:lsdException w:name="Signature" w:semiHidden="1" w:unhideWhenUsed="1"/>
+    <w:lsdException w:name="Default Paragraph Font" w:semiHidden="1" w:uiPriority="1" w:unhideWhenUsed="1"/>
+    <w:lsdException w:name="Body Text" w:semiHidden="1" w:unhideWhenUsed="1"/>
+    <w:lsdException w:name="Body Text Indent" w:semiHidden="1" w:unhideWhenUsed="1"/>
+    <w:lsdException w:name="List Continue" w:semiHidden="1" w:unhideWhenUsed="1"/>
+    <w:lsdException w:name="List Continue 2" w:semiHidden="1" w:unhideWhenUsed="1"/>
+    <w:lsdException w:name="List Continue 3" w:semiHidden="1" w:unhideWhenUsed="1"/>
+    <w:lsdException w:name="List Continue 4" w:semiHidden="1" w:unhideWhenUsed="1"/>
+    <w:lsdException w:name="List Continue 5" w:semiHidden="1" w:unhideWhenUsed="1"/>
+    <w:lsdException w:name="Message Header" w:semiHidden="1" w:unhideWhenUsed="1"/>
+    <w:lsdException w:name="Subtitle" w:uiPriority="11" w:qFormat="1"/>
+    <w:lsdException w:name="Salutation" w:semiHidden="1" w:unhideWhenUsed="1"/>
+    <w:lsdException w:name="Date" w:semiHidden="1" w:unhideWhenUsed="1"/>
+    <w:lsdException w:name="Body Text First Indent" w:semiHidden="1" w:unhideWhenUsed="1"/>
+    <w:lsdException w:name="Body Text First Indent 2" w:semiHidden="1" w:unhideWhenUsed="1"/>
+    <w:lsdException w:name="Note Heading" w:semiHidden="1" w:unhideWhenUsed="1"/>
+    <w:lsdException w:name="Body Text 2" w:semiHidden="1" w:unhideWhenUsed="1"/>
+    <w:lsdException w:name="Body Text 3" w:semiHidden="1" w:unhideWhenUsed="1"/>
+    <w:lsdException w:name="Body Text Indent 2" w:semiHidden="1" w:unhideWhenUsed="1"/>
+    <w:lsdException w:name="Body Text Indent 3" w:semiHidden="1" w:unhideWhenUsed="1"/>
+    <w:lsdException w:name="Block Text" w:semiHidden="1" w:unhideWhenUsed="1"/>
+    <w:lsdException w:name="Hyperlink" w:semiHidden="1" w:unhideWhenUsed="1"/>
+    <w:lsdException w:name="FollowedHyperlink" w:semiHidden="1" w:unhideWhenUsed="1"/>
+    <w:lsdException w:name="Strong" w:uiPriority="22" w:qFormat="1"/>
+    <w:lsdException w:name="Emphasis" w:uiPriority="20" w:qFormat="1"/>
+    <w:lsdException w:name="Document Map" w:semiHidden="1" w:unhideWhenUsed="1"/>
+    <w:lsdException w:name="Plain Text" w:semiHidden="1" w:unhideWhenUsed="1"/>
+    <w:lsdException w:name="E-mail Signature" w:semiHidden="1" w:unhideWhenUsed="1"/>
+    <w:lsdException w:name="HTML Top of Form" w:semiHidden="1" w:unhideWhenUsed="1"/>
+    <w:lsdException w:name="HTML Bottom of Form" w:semiHidden="1" w:unhideWhenUsed="1"/>
+    <w:lsdException w:name="Normal (Web)" w:semiHidden="1" w:unhideWhenUsed="1"/>
+    <w:lsdException w:name="HTML Acronym" w:semiHidden="1" w:unhideWhenUsed="1"/>
+    <w:lsdException w:name="HTML Address" w:semiHidden="1" w:unhideWhenUsed="1"/>
+    <w:lsdException w:name="HTML Cite" w:semiHidden="1" w:unhideWhenUsed="1"/>
+    <w:lsdException w:name="HTML Code" w:semiHidden="1" w:unhideWhenUsed="1"/>
+    <w:lsdException w:name="HTML Definition" w:semiHidden="1" w:unhideWhenUsed="1"/>
+    <w:lsdException w:name="HTML Keyboard" w:semiHidden="1" w:unhideWhenUsed="1"/>
+    <w:lsdException w:name="HTML Preformatted" w:semiHidden="1" w:unhideWhenUsed="1"/>
+    <w:lsdException w:name="HTML Sample" w:semiHidden="1" w:unhideWhenUsed="1"/>
+    <w:lsdException w:name="HTML Typewriter" w:semiHidden="1" w:unhideWhenUsed="1"/>
+    <w:lsdException w:name="HTML Variable" w:semiHidden="1" w:unhideWhenUsed="1"/>
+    <w:lsdException w:name="Normal Table" w:semiHidden="1" w:unhideWhenUsed="1"/>
+    <w:lsdException w:name="annotation subject" w:semiHidden="1" w:unhideWhenUsed="1"/>
+    <w:lsdException w:name="No List" w:semiHidden="1" w:unhideWhenUsed="1"/>
+    <w:lsdException w:name="Outline List 1" w:semiHidden="1" w:unhideWhenUsed="1"/>
+    <w:lsdException w:name="Outline List 2" w:semiHidden="1" w:unhideWhenUsed="1"/>
+    <w:lsdException w:name="Outline List 3" w:semiHidden="1" w:unhideWhenUsed="1"/>
+    <w:lsdException w:name="Table Simple 1" w:semiHidden="1" w:unhideWhenUsed="1"/>
+    <w:lsdException w:name="Table Simple 2" w:semiHidden="1" w:unhideWhenUsed="1"/>
+    <w:lsdException w:name="Table Simple 3" w:semiHidden="1" w:unhideWhenUsed="1"/>
+    <w:lsdException w:name="Table Classic 1" w:semiHidden="1" w:unhideWhenUsed="1"/>
+    <w:lsdException w:name="Table Classic 2" w:semiHidden="1" w:unhideWhenUsed="1"/>
+    <w:lsdException w:name="Table Classic 3" w:semiHidden="1" w:unhideWhenUsed="1"/>
+    <w:lsdException w:name="Table Classic 4" w:semiHidden="1" w:unhideWhenUsed="1"/>
+    <w:lsdException w:name="Table Colorful 1" w:semiHidden="1" w:unhideWhenUsed="1"/>
+    <w:lsdException w:name="Table Colorful 2" w:semiHidden="1" w:unhideWhenUsed="1"/>
+    <w:lsdException w:name="Table Colorful 3" w:semiHidden="1" w:unhideWhenUsed="1"/>
+    <w:lsdException w:name="Table Columns 1" w:semiHidden="1" w:unhideWhenUsed="1"/>
+    <w:lsdException w:name="Table Columns 2" w:semiHidden="1" w:unhideWhenUsed="1"/>
+    <w:lsdException w:name="Table Columns 3" w:semiHidden="1" w:unhideWhenUsed="1"/>
+    <w:lsdException w:name="Table Columns 4" w:semiHidden="1" w:unhideWhenUsed="1"/>
+    <w:lsdException w:name="Table Columns 5" w:semiHidden="1" w:unhideWhenUsed="1"/>
+    <w:lsdException w:name="Table Grid 1" w:semiHidden="1" w:unhideWhenUsed="1"/>
+    <w:lsdException w:name="Table Grid 2" w:semiHidden="1" w:unhideWhenUsed="1"/>
+    <w:lsdException w:name="Table Grid 3" w:semiHidden="1" w:unhideWhenUsed="1"/>
+    <w:lsdException w:name="Table Grid 4" w:semiHidden="1" w:unhideWhenUsed="1"/>
+    <w:lsdException w:name="Table Grid 5" w:semiHidden="1" w:unhideWhenUsed="1"/>
+    <w:lsdException w:name="Table Grid 6" w:semiHidden="1" w:unhideWhenUsed="1"/>
+    <w:lsdException w:name="Table Grid 7" w:semiHidden="1" w:unhideWhenUsed="1"/>
+    <w:lsdException w:name="Table Grid 8" w:semiHidden="1" w:unhideWhenUsed="1"/>
+    <w:lsdException w:name="Table List 1" w:semiHidden="1" w:unhideWhenUsed="1"/>
+    <w:lsdException w:name="Table List 2" w:semiHidden="1" w:unhideWhenUsed="1"/>
+    <w:lsdException w:name="Table List 3" w:semiHidden="1" w:unhideWhenUsed="1"/>
+    <w:lsdException w:name="Table List 4" w:semiHidden="1" w:unhideWhenUsed="1"/>
+    <w:lsdException w:name="Table List 5" w:semiHidden="1" w:unhideWhenUsed="1"/>
+    <w:lsdException w:name="Table List 6" w:semiHidden="1" w:unhideWhenUsed="1"/>
+    <w:lsdException w:name="Table List 7" w:semiHidden="1" w:unhideWhenUsed="1"/>
+    <w:lsdException w:name="Table List 8" w:semiHidden="1" w:unhideWhenUsed="1"/>
+    <w:lsdException w:name="Table 3D effects 1" w:semiHidden="1" w:unhideWhenUsed="1"/>
+    <w:lsdException w:name="Table 3D effects 2" w:semiHidden="1" w:unhideWhenUsed="1"/>
+    <w:lsdException w:name="Table 3D effects 3" w:semiHidden="1" w:unhideWhenUsed="1"/>
+    <w:lsdException w:name="Table Contemporary" w:semiHidden="1" w:unhideWhenUsed="1"/>
+    <w:lsdException w:name="Table Elegant" w:semiHidden="1" w:unhideWhenUsed="1"/>
+    <w:lsdException w:name="Table Professional" w:semiHidden="1" w:unhideWhenUsed="1"/>
+    <w:lsdException w:name="Table Subtle 1" w:semiHidden="1" w:unhideWhenUsed="1"/>
+    <w:lsdException w:name="Table Subtle 2" w:semiHidden="1" w:unhideWhenUsed="1"/>
+    <w:lsdException w:name="Table Web 1" w:semiHidden="1" w:unhideWhenUsed="1"/>
+    <w:lsdException w:name="Table Web 2" w:semiHidden="1" w:unhideWhenUsed="1"/>
+    <w:lsdException w:name="Table Web 3" w:semiHidden="1" w:unhideWhenUsed="1"/>
+    <w:lsdException w:name="Balloon Text" w:semiHidden="1" w:unhideWhenUsed="1"/>
+    <w:lsdException w:name="Table Grid" w:uiPriority="59"/>
+    <w:lsdException w:name="Table Theme" w:semiHidden="1" w:unhideWhenUsed="1"/>
+    <w:lsdException w:name="Placeholder Text" w:semiHidden="1"/>
+    <w:lsdException w:name="No Spacing" w:uiPriority="1" w:qFormat="1"/>
+    <w:lsdException w:name="Light Shading" w:uiPriority="60"/>
+    <w:lsdException w:name="Light List" w:uiPriority="61"/>
+    <w:lsdException w:name="Light Grid" w:uiPriority="62"/>
+    <w:lsdException w:name="Medium Shading 1" w:uiPriority="63"/>
+    <w:lsdException w:name="Medium Shading 2" w:uiPriority="64"/>
+    <w:lsdException w:name="Medium List 1" w:uiPriority="65"/>
+    <w:lsdException w:name="Medium List 2" w:uiPriority="66"/>
+    <w:lsdException w:name="Medium Grid 1" w:uiPriority="67"/>
+    <w:lsdException w:name="Medium Grid 2" w:uiPriority="68"/>
+    <w:lsdException w:name="Medium Grid 3" w:uiPriority="69"/>
+    <w:lsdException w:name="Dark List" w:uiPriority="70"/>
+    <w:lsdException w:name="Colorful Shading" w:uiPriority="71"/>
+    <w:lsdException w:name="Colorful List" w:uiPriority="72"/>
+    <w:lsdException w:name="Colorful Grid" w:uiPriority="73"/>
+    <w:lsdException w:name="Light Shading Accent 1" w:uiPriority="60"/>
+    <w:lsdException w:name="Light List Accent 1" w:uiPriority="61"/>
+    <w:lsdException w:name="Light Grid Accent 1" w:uiPriority="62"/>
+    <w:lsdException w:name="Medium Shading 1 Accent 1" w:uiPriority="63"/>
+    <w:lsdException w:name="Medium Shading 2 Accent 1" w:uiPriority="64"/>
+    <w:lsdException w:name="Medium List 1 Accent 1" w:uiPriority="65"/>
+    <w:lsdException w:name="Revision" w:semiHidden="1"/>
+    <w:lsdException w:name="List Paragraph" w:uiPriority="34" w:qFormat="1"/>
+    <w:lsdException w:name="Quote" w:uiPriority="29" w:qFormat="1"/>
+    <w:lsdException w:name="Intense Quote" w:uiPriority="30" w:qFormat="1"/>
+    <w:lsdException w:name="Medium List 2 Accent 1" w:uiPriority="66"/>
+    <w:lsdException w:name="Medium Grid 1 Accent 1" w:uiPriority="67"/>
+    <w:lsdException w:name="Medium Grid 2 Accent 1" w:uiPriority="68"/>
+    <w:lsdException w:name="Medium Grid 3 Accent 1" w:uiPriority="69"/>
+    <w:lsdException w:name="Dark List Accent 1" w:uiPriority="70"/>
+    <w:lsdException w:name="Colorful Shading Accent 1" w:uiPriority="71"/>
+    <w:lsdException w:name="Colorful List Accent 1" w:uiPriority="72"/>
+    <w:lsdException w:name="Colorful Grid Accent 1" w:uiPriority="73"/>
+    <w:lsdException w:name="Light Shading Accent 2" w:uiPriority="60"/>
+    <w:lsdException w:name="Light List Accent 2" w:uiPriority="61"/>
+    <w:lsdException w:name="Light Grid Accent 2" w:uiPriority="62"/>
+    <w:lsdException w:name="Medium Shading 1 Accent 2" w:uiPriority="63"/>
+    <w:lsdException w:name="Medium Shading 2 Accent 2" w:uiPriority="64"/>
+    <w:lsdException w:name="Medium List 1 Accent 2" w:uiPriority="65"/>
+    <w:lsdException w:name="Medium List 2 Accent 2" w:uiPriority="66"/>
+    <w:lsdException w:name="Medium Grid 1 Accent 2" w:uiPriority="67"/>
+    <w:lsdException w:name="Medium Grid 2 Accent 2" w:uiPriority="68"/>
+    <w:lsdException w:name="Medium Grid 3 Accent 2" w:uiPriority="69"/>
+    <w:lsdException w:name="Dark List Accent 2" w:uiPriority="70"/>
+    <w:lsdException w:name="Colorful Shading Accent 2" w:uiPriority="71"/>
+    <w:lsdException w:name="Colorful List Accent 2" w:uiPriority="72"/>
+    <w:lsdException w:name="Colorful Grid Accent 2" w:uiPriority="73"/>
+    <w:lsdException w:name="Light Shading Accent 3" w:uiPriority="60"/>
+    <w:lsdException w:name="Light List Accent 3" w:uiPriority="61"/>
+    <w:lsdException w:name="Light Grid Accent 3" w:uiPriority="62"/>
+    <w:lsdException w:name="Medium Shading 1 Accent 3" w:uiPriority="63"/>
+    <w:lsdException w:name="Medium Shading 2 Accent 3" w:uiPriority="64"/>
+    <w:lsdException w:name="Medium List 1 Accent 3" w:uiPriority="65"/>
+    <w:lsdException w:name="Medium List 2 Accent 3" w:uiPriority="66"/>
+    <w:lsdException w:name="Medium Grid 1 Accent 3" w:uiPriority="67"/>
+    <w:lsdException w:name="Medium Grid 2 Accent 3" w:uiPriority="68"/>
+    <w:lsdException w:name="Medium Grid 3 Accent 3" w:uiPriority="69"/>
+    <w:lsdException w:name="Dark List Accent 3" w:uiPriority="70"/>
+    <w:lsdException w:name="Colorful Shading Accent 3" w:uiPriority="71"/>
+    <w:lsdException w:name="Colorful List Accent 3" w:uiPriority="72"/>
+    <w:lsdException w:name="Colorful Grid Accent 3" w:uiPriority="73"/>
+    <w:lsdException w:name="Light Shading Accent 4" w:uiPriority="60"/>
+    <w:lsdException w:name="Light List Accent 4" w:uiPriority="61"/>
+    <w:lsdException w:name="Light Grid Accent 4" w:uiPriority="62"/>
+    <w:lsdException w:name="Medium Shading 1 Accent 4" w:uiPriority="63"/>
+    <w:lsdException w:name="Medium Shading 2 Accent 4" w:uiPriority="64"/>
+    <w:lsdException w:name="Medium List 1 Accent 4" w:uiPriority="65"/>
+    <w:lsdException w:name="Medium List 2 Accent 4" w:uiPriority="66"/>
+    <w:lsdException w:name="Medium Grid 1 Accent 4" w:uiPriority="67"/>
+    <w:lsdException w:name="Medium Grid 2 Accent 4" w:uiPriority="68"/>
+    <w:lsdException w:name="Medium Grid 3 Accent 4" w:uiPriority="69"/>
+    <w:lsdException w:name="Dark List Accent 4" w:uiPriority="70"/>
+    <w:lsdException w:name="Colorful Shading Accent 4" w:uiPriority="71"/>
+    <w:lsdException w:name="Colorful List Accent 4" w:uiPriority="72"/>
+    <w:lsdException w:name="Colorful Grid Accent 4" w:uiPriority="73"/>
+    <w:lsdException w:name="Light Shading Accent 5" w:uiPriority="60"/>
+    <w:lsdException w:name="Light List Accent 5" w:uiPriority="61"/>
+    <w:lsdException w:name="Light Grid Accent 5" w:uiPriority="62"/>
+    <w:lsdException w:name="Medium Shading 1 Accent 5" w:uiPriority="63"/>
+    <w:lsdException w:name="Medium Shading 2 Accent 5" w:uiPriority="64"/>
+    <w:lsdException w:name="Medium List 1 Accent 5" w:uiPriority="65"/>
+    <w:lsdException w:name="Medium List 2 Accent 5" w:uiPriority="66"/>
+    <w:lsdException w:name="Medium Grid 1 Accent 5" w:uiPriority="67"/>
+    <w:lsdException w:name="Medium Grid 2 Accent 5" w:uiPriority="68"/>
+    <w:lsdException w:name="Medium Grid 3 Accent 5" w:uiPriority="69"/>
+    <w:lsdException w:name="Dark List Accent 5" w:uiPriority="70"/>
+    <w:lsdException w:name="Colorful Shading Accent 5" w:uiPriority="71"/>
+    <w:lsdException w:name="Colorful List Accent 5" w:uiPriority="72"/>
+    <w:lsdException w:name="Colorful Grid Accent 5" w:uiPriority="73"/>
+    <w:lsdException w:name="Light Shading Accent 6" w:uiPriority="60"/>
+    <w:lsdException w:name="Light List Accent 6" w:uiPriority="61"/>
+    <w:lsdException w:name="Light Grid Accent 6" w:uiPriority="62"/>
+    <w:lsdException w:name="Medium Shading 1 Accent 6" w:uiPriority="63"/>
+    <w:lsdException w:name="Medium Shading 2 Accent 6" w:uiPriority="64"/>
+    <w:lsdException w:name="Medium List 1 Accent 6" w:uiPriority="65"/>
+    <w:lsdException w:name="Medium List 2 Accent 6" w:uiPriority="66"/>
+    <w:lsdException w:name="Medium Grid 1 Accent 6" w:uiPriority="67"/>
+    <w:lsdException w:name="Medium Grid 2 Accent 6" w:uiPriority="68"/>
+    <w:lsdException w:name="Medium Grid 3 Accent 6" w:uiPriority="69"/>
+    <w:lsdException w:name="Dark List Accent 6" w:uiPriority="70"/>
+    <w:lsdException w:name="Colorful Shading Accent 6" w:uiPriority="71"/>
+    <w:lsdException w:name="Colorful List Accent 6" w:uiPriority="72"/>
+    <w:lsdException w:name="Colorful Grid Accent 6" w:uiPriority="73"/>
+    <w:lsdException w:name="Subtle Emphasis" w:uiPriority="19" w:qFormat="1"/>
+    <w:lsdException w:name="Intense Emphasis" w:uiPriority="21" w:qFormat="1"/>
+    <w:lsdException w:name="Subtle Reference" w:uiPriority="31" w:qFormat="1"/>
+    <w:lsdException w:name="Intense Reference" w:uiPriority="32" w:qFormat="1"/>
+    <w:lsdException w:name="Book Title" w:uiPriority="33" w:qFormat="1"/>
+    <w:lsdException w:name="Bibliography" w:semiHidden="1" w:uiPriority="37" w:unhideWhenUsed="1"/>
+    <w:lsdException w:name="TOC Heading" w:semiHidden="1" w:uiPriority="39" w:unhideWhenUsed="1" w:qFormat="1"/>
+    <w:lsdException w:name="Plain Table 1" w:uiPriority="41"/>
+    <w:lsdException w:name="Plain Table 2" w:uiPriority="42"/>
+    <w:lsdException w:name="Plain Table 3" w:uiPriority="43"/>
+    <w:lsdException w:name="Plain Table 4" w:uiPriority="44"/>
+    <w:lsdException w:name="Plain Table 5" w:uiPriority="45"/>
+    <w:lsdException w:name="Grid Table Light" w:uiPriority="40"/>
+    <w:lsdException w:name="Grid Table 1 Light" w:uiPriority="46"/>
+    <w:lsdException w:name="Grid Table 2" w:uiPriority="47"/>
+    <w:lsdException w:name="Grid Table 3" w:uiPriority="48"/>
+    <w:lsdException w:name="Grid Table 4" w:uiPriority="49"/>
+    <w:lsdException w:name="Grid Table 5 Dark" w:uiPriority="50"/>
+    <w:lsdException w:name="Grid Table 6 Colorful" w:uiPriority="51"/>
+    <w:lsdException w:name="Grid Table 7 Colorful" w:uiPriority="52"/>
+    <w:lsdException w:name="Grid Table 1 Light Accent 1" w:uiPriority="46"/>
+    <w:lsdException w:name="Grid Table 2 Accent 1" w:uiPriority="47"/>
+    <w:lsdException w:name="Grid Table 3 Accent 1" w:uiPriority="48"/>
+    <w:lsdException w:name="Grid Table 4 Accent 1" w:uiPriority="49"/>
+    <w:lsdException w:name="Grid Table 5 Dark Accent 1" w:uiPriority="50"/>
+    <w:lsdException w:name="Grid Table 6 Colorful Accent 1" w:uiPriority="51"/>
+    <w:lsdException w:name="Grid Table 7 Colorful Accent 1" w:uiPriority="52"/>
+    <w:lsdException w:name="Grid Table 1 Light Accent 2" w:uiPriority="46"/>
+    <w:lsdException w:name="Grid Table 2 Accent 2" w:uiPriority="47"/>
+    <w:lsdException w:name="Grid Table 3 Accent 2" w:uiPriority="48"/>
+    <w:lsdException w:name="Grid Table 4 Accent 2" w:uiPriority="49"/>
+    <w:lsdException w:name="Grid Table 5 Dark Accent 2" w:uiPriority="50"/>
+    <w:lsdException w:name="Grid Table 6 Colorful Accent 2" w:uiPriority="51"/>
+    <w:lsdException w:name="Grid Table 7 Colorful Accent 2" w:uiPriority="52"/>
+    <w:lsdException w:name="Grid Table 1 Light Accent 3" w:uiPriority="46"/>
+    <w:lsdException w:name="Grid Table 2 Accent 3" w:uiPriority="47"/>
+    <w:lsdException w:name="Grid Table 3 Accent 3" w:uiPriority="48"/>
+    <w:lsdException w:name="Grid Table 4 Accent 3" w:uiPriority="49"/>
+    <w:lsdException w:name="Grid Table 5 Dark Accent 3" w:uiPriority="50"/>
+    <w:lsdException w:name="Grid Table 6 Colorful Accent 3" w:uiPriority="51"/>
+    <w:lsdException w:name="Grid Table 7 Colorful Accent 3" w:uiPriority="52"/>
+    <w:lsdException w:name="Grid Table 1 Light Accent 4" w:uiPriority="46"/>
+    <w:lsdException w:name="Grid Table 2 Accent 4" w:uiPriority="47"/>
+    <w:lsdException w:name="Grid Table 3 Accent 4" w:uiPriority="48"/>
+    <w:lsdException w:name="Grid Table 4 Accent 4" w:uiPriority="49"/>
+    <w:lsdException w:name="Grid Table 5 Dark Accent 4" w:uiPriority="50"/>
+    <w:lsdException w:name="Grid Table 6 Colorful Accent 4" w:uiPriority="51"/>
+    <w:lsdException w:name="Grid Table 7 Colorful Accent 4" w:uiPriority="52"/>
+    <w:lsdException w:name="Grid Table 1 Light Accent 5" w:uiPriority="46"/>
+    <w:lsdException w:name="Grid Table 2 Accent 5" w:uiPriority="47"/>
+    <w:lsdException w:name="Grid Table 3 Accent 5" w:uiPriority="48"/>
+    <w:lsdException w:name="Grid Table 4 Accent 5" w:uiPriority="49"/>
+    <w:lsdException w:name="Grid Table 5 Dark Accent 5" w:uiPriority="50"/>
+    <w:lsdException w:name="Grid Table 6 Colorful Accent 5" w:uiPriority="51"/>
+    <w:lsdException w:name="Grid Table 7 Colorful Accent 5" w:uiPriority="52"/>
+    <w:lsdException w:name="Grid Table 1 Light Accent 6" w:uiPriority="46"/>
+    <w:lsdException w:name="Grid Table 2 Accent 6" w:uiPriority="47"/>
+    <w:lsdException w:name="Grid Table 3 Accent 6" w:uiPriority="48"/>
+    <w:lsdException w:name="Grid Table 4 Accent 6" w:uiPriority="49"/>
+    <w:lsdException w:name="Grid Table 5 Dark Accent 6" w:uiPriority="50"/>
+    <w:lsdException w:name="Grid Table 6 Colorful Accent 6" w:uiPriority="51"/>
+    <w:lsdException w:name="Grid Table 7 Colorful Accent 6" w:uiPriority="52"/>
+    <w:lsdException w:name="List Table 1 Light" w:uiPriority="46"/>
+    <w:lsdException w:name="List Table 2" w:uiPriority="47"/>
+    <w:lsdException w:name="List Table 3" w:uiPriority="48"/>
+    <w:lsdException w:name="List Table 4" w:uiPriority="49"/>
+    <w:lsdException w:name="List Table 5 Dark" w:uiPriority="50"/>
+    <w:lsdException w:name="List Table 6 Colorful" w:uiPriority="51"/>
+    <w:lsdException w:name="List Table 7 Colorful" w:uiPriority="52"/>
+    <w:lsdException w:name="List Table 1 Light Accent 1" w:uiPriority="46"/>
+    <w:lsdException w:name="List Table 2 Accent 1" w:uiPriority="47"/>
+    <w:lsdException w:name="List Table 3 Accent 1" w:uiPriority="48"/>
+    <w:lsdException w:name="List Table 4 Accent 1" w:uiPriority="49"/>
+    <w:lsdException w:name="List Table 5 Dark Accent 1" w:uiPriority="50"/>
+    <w:lsdException w:name="List Table 6 Colorful Accent 1" w:uiPriority="51"/>
+    <w:lsdException w:name="List Table 7 Colorful Accent 1" w:uiPriority="52"/>
+    <w:lsdException w:name="List Table 1 Light Accent 2" w:uiPriority="46"/>
+    <w:lsdException w:name="List Table 2 Accent 2" w:uiPriority="47"/>
+    <w:lsdException w:name="List Table 3 Accent 2" w:uiPriority="48"/>
+    <w:lsdException w:name="List Table 4 Accent 2" w:uiPriority="49"/>
+    <w:lsdException w:name="List Table 5 Dark Accent 2" w:uiPriority="50"/>
+    <w:lsdException w:name="List Table 6 Colorful Accent 2" w:uiPriority="51"/>
+    <w:lsdException w:name="List Table 7 Colorful Accent 2" w:uiPriority="52"/>
+    <w:lsdException w:name="List Table 1 Light Accent 3" w:uiPriority="46"/>
+    <w:lsdException w:name="List Table 2 Accent 3" w:uiPriority="47"/>
+    <w:lsdException w:name="List Table 3 Accent 3" w:uiPriority="48"/>
+    <w:lsdException w:name="List Table 4 Accent 3" w:uiPriority="49"/>
+    <w:lsdException w:name="List Table 5 Dark Accent 3" w:uiPriority="50"/>
+    <w:lsdException w:name="List Table 6 Colorful Accent 3" w:uiPriority="51"/>
+    <w:lsdException w:name="List Table 7 Colorful Accent 3" w:uiPriority="52"/>
+    <w:lsdException w:name="List Table 1 Light Accent 4" w:uiPriority="46"/>
+    <w:lsdException w:name="List Table 2 Accent 4" w:uiPriority="47"/>
+    <w:lsdException w:name="List Table 3 Accent 4" w:uiPriority="48"/>
+    <w:lsdException w:name="List Table 4 Accent 4" w:uiPriority="49"/>
+    <w:lsdException w:name="List Table 5 Dark Accent 4" w:uiPriority="50"/>
+    <w:lsdException w:name="List Table 6 Colorful Accent 4" w:uiPriority="51"/>
+    <w:lsdException w:name="List Table 7 Colorful Accent 4" w:uiPriority="52"/>
+    <w:lsdException w:name="List Table 1 Light Accent 5" w:uiPriority="46"/>
+    <w:lsdException w:name="List Table 2 Accent 5" w:uiPriority="47"/>
+    <w:lsdException w:name="List Table 3 Accent 5" w:uiPriority="48"/>
+    <w:lsdException w:name="List Table 4 Accent 5" w:uiPriority="49"/>
+    <w:lsdException w:name="List Table 5 Dark Accent 5" w:uiPriority="50"/>
+    <w:lsdException w:name="List Table 6 Colorful Accent 5" w:uiPriority="51"/>
+    <w:lsdException w:name="List Table 7 Colorful Accent 5" w:uiPriority="52"/>
+    <w:lsdException w:name="List Table 1 Light Accent 6" w:uiPriority="46"/>
+    <w:lsdException w:name="List Table 2 Accent 6" w:uiPriority="47"/>
+    <w:lsdException w:name="List Table 3 Accent 6" w:uiPriority="48"/>
+    <w:lsdException w:name="List Table 4 Accent 6" w:uiPriority="49"/>
+    <w:lsdException w:name="List Table 5 Dark Accent 6" w:uiPriority="50"/>
+    <w:lsdException w:name="List Table 6 Colorful Accent 6" w:uiPriority="51"/>
+    <w:lsdException w:name="List Table 7 Colorful Accent 6" w:uiPriority="52"/>
   </w:latentStyles>
   <w:style w:type="paragraph" w:default="1" w:styleId="Normal">
     <w:name w:val="Normal"/>

--- a/Problemanalyse/Indledning.docx
+++ b/Problemanalyse/Indledning.docx
@@ -1,6 +1,6 @@
 
 <file path=word/document.xml><?xml version="1.0" encoding="utf-8"?>
-<w:document xmlns:wpc="http://schemas.microsoft.com/office/word/2010/wordprocessingCanvas" xmlns:mc="http://schemas.openxmlformats.org/markup-compatibility/2006" xmlns:o="urn:schemas-microsoft-com:office:office" xmlns:r="http://schemas.openxmlformats.org/officeDocument/2006/relationships" xmlns:m="http://schemas.openxmlformats.org/officeDocument/2006/math" xmlns:v="urn:schemas-microsoft-com:vml" xmlns:wp14="http://schemas.microsoft.com/office/word/2010/wordprocessingDrawing" xmlns:wp="http://schemas.openxmlformats.org/drawingml/2006/wordprocessingDrawing" xmlns:w10="urn:schemas-microsoft-com:office:word" xmlns:w="http://schemas.openxmlformats.org/wordprocessingml/2006/main" xmlns:w14="http://schemas.microsoft.com/office/word/2010/wordml" xmlns:w15="http://schemas.microsoft.com/office/word/2012/wordml" xmlns:wpg="http://schemas.microsoft.com/office/word/2010/wordprocessingGroup" xmlns:wpi="http://schemas.microsoft.com/office/word/2010/wordprocessingInk" xmlns:wne="http://schemas.microsoft.com/office/word/2006/wordml" xmlns:wps="http://schemas.microsoft.com/office/word/2010/wordprocessingShape" mc:Ignorable="w14 w15 wp14">
+<w:document xmlns:wpc="http://schemas.microsoft.com/office/word/2010/wordprocessingCanvas" xmlns:mc="http://schemas.openxmlformats.org/markup-compatibility/2006" xmlns:o="urn:schemas-microsoft-com:office:office" xmlns:r="http://schemas.openxmlformats.org/officeDocument/2006/relationships" xmlns:m="http://schemas.openxmlformats.org/officeDocument/2006/math" xmlns:v="urn:schemas-microsoft-com:vml" xmlns:wp14="http://schemas.microsoft.com/office/word/2010/wordprocessingDrawing" xmlns:wp="http://schemas.openxmlformats.org/drawingml/2006/wordprocessingDrawing" xmlns:w10="urn:schemas-microsoft-com:office:word" xmlns:w="http://schemas.openxmlformats.org/wordprocessingml/2006/main" xmlns:w14="http://schemas.microsoft.com/office/word/2010/wordml" xmlns:wpg="http://schemas.microsoft.com/office/word/2010/wordprocessingGroup" xmlns:wpi="http://schemas.microsoft.com/office/word/2010/wordprocessingInk" xmlns:wne="http://schemas.microsoft.com/office/word/2006/wordml" xmlns:wps="http://schemas.microsoft.com/office/word/2010/wordprocessingShape" mc:Ignorable="w14 wp14">
   <w:body>
     <w:p>
       <w:pPr>
@@ -39,7 +39,25 @@
           <w:szCs w:val="24"/>
           <w:lang w:val="da-DK"/>
         </w:rPr>
-        <w:t xml:space="preserve">Der findes mange forskellige typer af foreninger i Danmark, hvor nogle er større end andre, og derfor at flere ressourcer til rådighed. Derfor skal mindre foreninger være mere ressource-bevidste end andre, og arbejdsbyrden på de enkelte medlemmer kan være stor. </w:t>
+        <w:t xml:space="preserve">Der findes mange forskellige typer af foreninger i Danmark, hvor nogle er større end andre, og derfor </w:t>
+      </w:r>
+      <w:r>
+        <w:rPr>
+          <w:rStyle w:val="5yl5"/>
+          <w:sz w:val="24"/>
+          <w:szCs w:val="24"/>
+          <w:lang w:val="da-DK"/>
+        </w:rPr>
+        <w:t>har</w:t>
+      </w:r>
+      <w:r>
+        <w:rPr>
+          <w:rStyle w:val="5yl5"/>
+          <w:sz w:val="24"/>
+          <w:szCs w:val="24"/>
+          <w:lang w:val="da-DK"/>
+        </w:rPr>
+        <w:t xml:space="preserve"> flere ressourcer til rådighed. Derfor skal mindre foreninger være mere ressource-bevidste end andre, og arbejdsbyrden på de enkelte medlemmer kan være stor. </w:t>
       </w:r>
       <w:r>
         <w:rPr>
@@ -75,7 +93,61 @@
           <w:szCs w:val="24"/>
           <w:lang w:val="da-DK"/>
         </w:rPr>
-        <w:t xml:space="preserve">I et orienteringsløb skal en løber med kort og kompas hurtigst muligt finde et antal forudbestemte poster, typisk i en skov. Hidtil har posterne været opsat fysisk, og ruten der er tiltænkt løbet er planlagt på forhånd. Dette arbejde indebærer flere timers arbejde både før og efter en træningsgang eller løb, da posterne også skal hentes efterfølgende. </w:t>
+        <w:t>I et orienteringsløb skal en løber med kort og kompas hurtigst muligt finde et antal forudbes</w:t>
+      </w:r>
+      <w:r>
+        <w:rPr>
+          <w:rStyle w:val="5yl5"/>
+          <w:sz w:val="24"/>
+          <w:szCs w:val="24"/>
+          <w:lang w:val="da-DK"/>
+        </w:rPr>
+        <w:t>temte poster, typisk i en skov. Da løberne undervejs er svære at holde under opsyn, er det ikke attraktivt at være tilskuer til et o-løb. Der er samtidigt ikke mange unge o-løbere til trods for, at Danmark har nogle af verdens bedste o-løbere</w:t>
+      </w:r>
+      <w:r>
+        <w:rPr>
+          <w:rStyle w:val="5yl5"/>
+          <w:sz w:val="24"/>
+          <w:szCs w:val="24"/>
+          <w:lang w:val="da-DK"/>
+        </w:rPr>
+        <w:t>[1]</w:t>
+      </w:r>
+      <w:r>
+        <w:rPr>
+          <w:rStyle w:val="5yl5"/>
+          <w:sz w:val="24"/>
+          <w:szCs w:val="24"/>
+          <w:lang w:val="da-DK"/>
+        </w:rPr>
+        <w:t>.</w:t>
+      </w:r>
+      <w:r>
+        <w:rPr>
+          <w:rStyle w:val="5yl5"/>
+          <w:sz w:val="24"/>
+          <w:szCs w:val="24"/>
+          <w:lang w:val="da-DK"/>
+        </w:rPr>
+        <w:t xml:space="preserve"> </w:t>
+      </w:r>
+      <w:r>
+        <w:rPr>
+          <w:rStyle w:val="5yl5"/>
+          <w:sz w:val="24"/>
+          <w:szCs w:val="24"/>
+          <w:lang w:val="da-DK"/>
+        </w:rPr>
+        <w:br/>
+      </w:r>
+      <w:r>
+        <w:rPr>
+          <w:rStyle w:val="5yl5"/>
+          <w:sz w:val="24"/>
+          <w:szCs w:val="24"/>
+          <w:lang w:val="da-DK"/>
+        </w:rPr>
+        <w:t xml:space="preserve">Hidtil har posterne været opsat fysisk, og ruten der er tiltænkt løbet er planlagt på forhånd. Dette arbejde indebærer flere timers arbejde både før og efter en træningsgang eller løb, da posterne også skal hentes efterfølgende. </w:t>
       </w:r>
       <w:r>
         <w:rPr>
@@ -85,6 +157,45 @@
           <w:lang w:val="da-DK"/>
         </w:rPr>
         <w:t xml:space="preserve">Derudover kan det være svært at sammenligne de vejvalg, den enkelte løber har taget på ruten. Dette gør det svært for træneren at fortælle hvad løberen kunne have gjort anderledes, medmindre træneren løber efter ham, hvilket vil sige at løberen har spotter på. Løberen kan heller ikke sammenligne sine vejvalg med de andre løbere, for at finde svagheder i sit eget løb. </w:t>
+      </w:r>
+      <w:r>
+        <w:rPr>
+          <w:rStyle w:val="5yl5"/>
+          <w:sz w:val="24"/>
+          <w:szCs w:val="24"/>
+          <w:lang w:val="da-DK"/>
+        </w:rPr>
+        <w:br/>
+        <w:t>For amatør o-løbere er det svært at udvikle sig</w:t>
+      </w:r>
+      <w:r>
+        <w:rPr>
+          <w:rStyle w:val="5yl5"/>
+          <w:sz w:val="24"/>
+          <w:szCs w:val="24"/>
+          <w:lang w:val="da-DK"/>
+        </w:rPr>
+        <w:t>,</w:t>
+      </w:r>
+      <w:bookmarkStart w:id="0" w:name="_GoBack"/>
+      <w:bookmarkEnd w:id="0"/>
+      <w:r>
+        <w:rPr>
+          <w:rStyle w:val="5yl5"/>
+          <w:sz w:val="24"/>
+          <w:szCs w:val="24"/>
+          <w:lang w:val="da-DK"/>
+        </w:rPr>
+        <w:t xml:space="preserve"> grundet den begrænsede feedback løberen kan få fra træn</w:t>
+      </w:r>
+      <w:r>
+        <w:rPr>
+          <w:rStyle w:val="5yl5"/>
+          <w:sz w:val="24"/>
+          <w:szCs w:val="24"/>
+          <w:lang w:val="da-DK"/>
+        </w:rPr>
+        <w:t>ingen.</w:t>
       </w:r>
       <w:r>
         <w:rPr>
@@ -113,18 +224,7 @@
           <w:szCs w:val="24"/>
           <w:lang w:val="da-DK"/>
         </w:rPr>
-        <w:t>Hvordan kan træningen af amatør o-l</w:t>
-      </w:r>
-      <w:bookmarkStart w:id="0" w:name="_GoBack"/>
-      <w:bookmarkEnd w:id="0"/>
-      <w:r>
-        <w:rPr>
-          <w:rStyle w:val="5yl5"/>
-          <w:sz w:val="24"/>
-          <w:szCs w:val="24"/>
-          <w:lang w:val="da-DK"/>
-        </w:rPr>
-        <w:t xml:space="preserve">øbere forbedres? </w:t>
+        <w:t xml:space="preserve">Hvordan kan træningen af amatør o-løbere forbedres? </w:t>
       </w:r>
     </w:p>
     <w:p>
@@ -183,6 +283,7 @@
           <w:numId w:val="2"/>
         </w:numPr>
         <w:rPr>
+          <w:rStyle w:val="5yl5"/>
           <w:sz w:val="24"/>
           <w:szCs w:val="24"/>
           <w:lang w:val="da-DK"/>
@@ -196,6 +297,51 @@
           <w:lang w:val="da-DK"/>
         </w:rPr>
         <w:t>Hvilke redskaber bruges til et o-løb trænings pas?</w:t>
+      </w:r>
+    </w:p>
+    <w:p>
+      <w:pPr>
+        <w:rPr>
+          <w:sz w:val="24"/>
+          <w:szCs w:val="24"/>
+          <w:lang w:val="da-DK"/>
+        </w:rPr>
+      </w:pPr>
+    </w:p>
+    <w:p>
+      <w:pPr>
+        <w:rPr>
+          <w:sz w:val="24"/>
+          <w:szCs w:val="24"/>
+          <w:lang w:val="da-DK"/>
+        </w:rPr>
+      </w:pPr>
+      <w:r>
+        <w:rPr>
+          <w:sz w:val="24"/>
+          <w:szCs w:val="24"/>
+          <w:lang w:val="da-DK"/>
+        </w:rPr>
+        <w:t xml:space="preserve">[1] </w:t>
+      </w:r>
+      <w:hyperlink r:id="rId6" w:history="1">
+        <w:r>
+          <w:rPr>
+            <w:rStyle w:val="Hyperlink"/>
+            <w:sz w:val="24"/>
+            <w:szCs w:val="24"/>
+            <w:lang w:val="da-DK"/>
+          </w:rPr>
+          <w:t>http://ranking.orienteering.org/</w:t>
+        </w:r>
+      </w:hyperlink>
+      <w:r>
+        <w:rPr>
+          <w:sz w:val="24"/>
+          <w:szCs w:val="24"/>
+          <w:lang w:val="da-DK"/>
+        </w:rPr>
+        <w:t xml:space="preserve"> </w:t>
       </w:r>
     </w:p>
     <w:sectPr>
@@ -209,7 +355,7 @@
 </file>
 
 <file path=word/numbering.xml><?xml version="1.0" encoding="utf-8"?>
-<w:numbering xmlns:wpc="http://schemas.microsoft.com/office/word/2010/wordprocessingCanvas" xmlns:mc="http://schemas.openxmlformats.org/markup-compatibility/2006" xmlns:o="urn:schemas-microsoft-com:office:office" xmlns:r="http://schemas.openxmlformats.org/officeDocument/2006/relationships" xmlns:m="http://schemas.openxmlformats.org/officeDocument/2006/math" xmlns:v="urn:schemas-microsoft-com:vml" xmlns:wp14="http://schemas.microsoft.com/office/word/2010/wordprocessingDrawing" xmlns:wp="http://schemas.openxmlformats.org/drawingml/2006/wordprocessingDrawing" xmlns:w10="urn:schemas-microsoft-com:office:word" xmlns:w="http://schemas.openxmlformats.org/wordprocessingml/2006/main" xmlns:w14="http://schemas.microsoft.com/office/word/2010/wordml" xmlns:w15="http://schemas.microsoft.com/office/word/2012/wordml" xmlns:wpg="http://schemas.microsoft.com/office/word/2010/wordprocessingGroup" xmlns:wpi="http://schemas.microsoft.com/office/word/2010/wordprocessingInk" xmlns:wne="http://schemas.microsoft.com/office/word/2006/wordml" xmlns:wps="http://schemas.microsoft.com/office/word/2010/wordprocessingShape" mc:Ignorable="w14 w15 wp14">
+<w:numbering xmlns:wpc="http://schemas.microsoft.com/office/word/2010/wordprocessingCanvas" xmlns:mc="http://schemas.openxmlformats.org/markup-compatibility/2006" xmlns:o="urn:schemas-microsoft-com:office:office" xmlns:r="http://schemas.openxmlformats.org/officeDocument/2006/relationships" xmlns:m="http://schemas.openxmlformats.org/officeDocument/2006/math" xmlns:v="urn:schemas-microsoft-com:vml" xmlns:wp14="http://schemas.microsoft.com/office/word/2010/wordprocessingDrawing" xmlns:wp="http://schemas.openxmlformats.org/drawingml/2006/wordprocessingDrawing" xmlns:w10="urn:schemas-microsoft-com:office:word" xmlns:w="http://schemas.openxmlformats.org/wordprocessingml/2006/main" xmlns:w14="http://schemas.microsoft.com/office/word/2010/wordml" xmlns:wpg="http://schemas.microsoft.com/office/word/2010/wordprocessingGroup" xmlns:wpi="http://schemas.microsoft.com/office/word/2010/wordprocessingInk" xmlns:wne="http://schemas.microsoft.com/office/word/2006/wordml" xmlns:wps="http://schemas.microsoft.com/office/word/2010/wordprocessingShape" mc:Ignorable="w14 wp14">
   <w:abstractNum w:abstractNumId="0">
     <w:nsid w:val="15271F6B"/>
     <w:multiLevelType w:val="hybridMultilevel"/>
@@ -445,7 +591,7 @@
 </file>
 
 <file path=word/styles.xml><?xml version="1.0" encoding="utf-8"?>
-<w:styles xmlns:mc="http://schemas.openxmlformats.org/markup-compatibility/2006" xmlns:r="http://schemas.openxmlformats.org/officeDocument/2006/relationships" xmlns:w="http://schemas.openxmlformats.org/wordprocessingml/2006/main" xmlns:w14="http://schemas.microsoft.com/office/word/2010/wordml" xmlns:w15="http://schemas.microsoft.com/office/word/2012/wordml" mc:Ignorable="w14 w15">
+<w:styles xmlns:mc="http://schemas.openxmlformats.org/markup-compatibility/2006" xmlns:r="http://schemas.openxmlformats.org/officeDocument/2006/relationships" xmlns:w="http://schemas.openxmlformats.org/wordprocessingml/2006/main" xmlns:w14="http://schemas.microsoft.com/office/word/2010/wordml" mc:Ignorable="w14">
   <w:docDefaults>
     <w:rPrDefault>
       <w:rPr>
@@ -461,378 +607,144 @@
       </w:pPr>
     </w:pPrDefault>
   </w:docDefaults>
-  <w:latentStyles w:defLockedState="0" w:defUIPriority="99" w:defSemiHidden="0" w:defUnhideWhenUsed="0" w:defQFormat="0" w:count="371">
-    <w:lsdException w:name="Normal" w:uiPriority="0" w:qFormat="1"/>
-    <w:lsdException w:name="heading 1" w:uiPriority="9" w:qFormat="1"/>
-    <w:lsdException w:name="heading 2" w:semiHidden="1" w:uiPriority="9" w:unhideWhenUsed="1" w:qFormat="1"/>
-    <w:lsdException w:name="heading 3" w:semiHidden="1" w:uiPriority="9" w:unhideWhenUsed="1" w:qFormat="1"/>
-    <w:lsdException w:name="heading 4" w:semiHidden="1" w:uiPriority="9" w:unhideWhenUsed="1" w:qFormat="1"/>
-    <w:lsdException w:name="heading 5" w:semiHidden="1" w:uiPriority="9" w:unhideWhenUsed="1" w:qFormat="1"/>
-    <w:lsdException w:name="heading 6" w:semiHidden="1" w:uiPriority="9" w:unhideWhenUsed="1" w:qFormat="1"/>
-    <w:lsdException w:name="heading 7" w:semiHidden="1" w:uiPriority="9" w:unhideWhenUsed="1" w:qFormat="1"/>
-    <w:lsdException w:name="heading 8" w:semiHidden="1" w:uiPriority="9" w:unhideWhenUsed="1" w:qFormat="1"/>
-    <w:lsdException w:name="heading 9" w:semiHidden="1" w:uiPriority="9" w:unhideWhenUsed="1" w:qFormat="1"/>
-    <w:lsdException w:name="index 1" w:semiHidden="1" w:unhideWhenUsed="1"/>
-    <w:lsdException w:name="index 2" w:semiHidden="1" w:unhideWhenUsed="1"/>
-    <w:lsdException w:name="index 3" w:semiHidden="1" w:unhideWhenUsed="1"/>
-    <w:lsdException w:name="index 4" w:semiHidden="1" w:unhideWhenUsed="1"/>
-    <w:lsdException w:name="index 5" w:semiHidden="1" w:unhideWhenUsed="1"/>
-    <w:lsdException w:name="index 6" w:semiHidden="1" w:unhideWhenUsed="1"/>
-    <w:lsdException w:name="index 7" w:semiHidden="1" w:unhideWhenUsed="1"/>
-    <w:lsdException w:name="index 8" w:semiHidden="1" w:unhideWhenUsed="1"/>
-    <w:lsdException w:name="index 9" w:semiHidden="1" w:unhideWhenUsed="1"/>
-    <w:lsdException w:name="toc 1" w:semiHidden="1" w:uiPriority="39" w:unhideWhenUsed="1"/>
-    <w:lsdException w:name="toc 2" w:semiHidden="1" w:uiPriority="39" w:unhideWhenUsed="1"/>
-    <w:lsdException w:name="toc 3" w:semiHidden="1" w:uiPriority="39" w:unhideWhenUsed="1"/>
-    <w:lsdException w:name="toc 4" w:semiHidden="1" w:uiPriority="39" w:unhideWhenUsed="1"/>
-    <w:lsdException w:name="toc 5" w:semiHidden="1" w:uiPriority="39" w:unhideWhenUsed="1"/>
-    <w:lsdException w:name="toc 6" w:semiHidden="1" w:uiPriority="39" w:unhideWhenUsed="1"/>
-    <w:lsdException w:name="toc 7" w:semiHidden="1" w:uiPriority="39" w:unhideWhenUsed="1"/>
-    <w:lsdException w:name="toc 8" w:semiHidden="1" w:uiPriority="39" w:unhideWhenUsed="1"/>
-    <w:lsdException w:name="toc 9" w:semiHidden="1" w:uiPriority="39" w:unhideWhenUsed="1"/>
-    <w:lsdException w:name="Normal Indent" w:semiHidden="1" w:unhideWhenUsed="1"/>
-    <w:lsdException w:name="footnote text" w:semiHidden="1" w:unhideWhenUsed="1"/>
-    <w:lsdException w:name="annotation text" w:semiHidden="1" w:unhideWhenUsed="1"/>
-    <w:lsdException w:name="header" w:semiHidden="1" w:unhideWhenUsed="1"/>
-    <w:lsdException w:name="footer" w:semiHidden="1" w:unhideWhenUsed="1"/>
-    <w:lsdException w:name="index heading" w:semiHidden="1" w:unhideWhenUsed="1"/>
-    <w:lsdException w:name="caption" w:semiHidden="1" w:uiPriority="35" w:unhideWhenUsed="1" w:qFormat="1"/>
-    <w:lsdException w:name="table of figures" w:semiHidden="1" w:unhideWhenUsed="1"/>
-    <w:lsdException w:name="envelope address" w:semiHidden="1" w:unhideWhenUsed="1"/>
-    <w:lsdException w:name="envelope return" w:semiHidden="1" w:unhideWhenUsed="1"/>
-    <w:lsdException w:name="footnote reference" w:semiHidden="1" w:unhideWhenUsed="1"/>
-    <w:lsdException w:name="annotation reference" w:semiHidden="1" w:unhideWhenUsed="1"/>
-    <w:lsdException w:name="line number" w:semiHidden="1" w:unhideWhenUsed="1"/>
-    <w:lsdException w:name="page number" w:semiHidden="1" w:unhideWhenUsed="1"/>
-    <w:lsdException w:name="endnote reference" w:semiHidden="1" w:unhideWhenUsed="1"/>
-    <w:lsdException w:name="endnote text" w:semiHidden="1" w:unhideWhenUsed="1"/>
-    <w:lsdException w:name="table of authorities" w:semiHidden="1" w:unhideWhenUsed="1"/>
-    <w:lsdException w:name="macro" w:semiHidden="1" w:unhideWhenUsed="1"/>
-    <w:lsdException w:name="toa heading" w:semiHidden="1" w:unhideWhenUsed="1"/>
-    <w:lsdException w:name="List" w:semiHidden="1" w:unhideWhenUsed="1"/>
-    <w:lsdException w:name="List Bullet" w:semiHidden="1" w:unhideWhenUsed="1"/>
-    <w:lsdException w:name="List Number" w:semiHidden="1" w:unhideWhenUsed="1"/>
-    <w:lsdException w:name="List 2" w:semiHidden="1" w:unhideWhenUsed="1"/>
-    <w:lsdException w:name="List 3" w:semiHidden="1" w:unhideWhenUsed="1"/>
-    <w:lsdException w:name="List 4" w:semiHidden="1" w:unhideWhenUsed="1"/>
-    <w:lsdException w:name="List 5" w:semiHidden="1" w:unhideWhenUsed="1"/>
-    <w:lsdException w:name="List Bullet 2" w:semiHidden="1" w:unhideWhenUsed="1"/>
-    <w:lsdException w:name="List Bullet 3" w:semiHidden="1" w:unhideWhenUsed="1"/>
-    <w:lsdException w:name="List Bullet 4" w:semiHidden="1" w:unhideWhenUsed="1"/>
-    <w:lsdException w:name="List Bullet 5" w:semiHidden="1" w:unhideWhenUsed="1"/>
-    <w:lsdException w:name="List Number 2" w:semiHidden="1" w:unhideWhenUsed="1"/>
-    <w:lsdException w:name="List Number 3" w:semiHidden="1" w:unhideWhenUsed="1"/>
-    <w:lsdException w:name="List Number 4" w:semiHidden="1" w:unhideWhenUsed="1"/>
-    <w:lsdException w:name="List Number 5" w:semiHidden="1" w:unhideWhenUsed="1"/>
-    <w:lsdException w:name="Title" w:uiPriority="10" w:qFormat="1"/>
-    <w:lsdException w:name="Closing" w:semiHidden="1" w:unhideWhenUsed="1"/>
-    <w:lsdException w:name="Signature" w:semiHidden="1" w:unhideWhenUsed="1"/>
-    <w:lsdException w:name="Default Paragraph Font" w:semiHidden="1" w:uiPriority="1" w:unhideWhenUsed="1"/>
-    <w:lsdException w:name="Body Text" w:semiHidden="1" w:unhideWhenUsed="1"/>
-    <w:lsdException w:name="Body Text Indent" w:semiHidden="1" w:unhideWhenUsed="1"/>
-    <w:lsdException w:name="List Continue" w:semiHidden="1" w:unhideWhenUsed="1"/>
-    <w:lsdException w:name="List Continue 2" w:semiHidden="1" w:unhideWhenUsed="1"/>
-    <w:lsdException w:name="List Continue 3" w:semiHidden="1" w:unhideWhenUsed="1"/>
-    <w:lsdException w:name="List Continue 4" w:semiHidden="1" w:unhideWhenUsed="1"/>
-    <w:lsdException w:name="List Continue 5" w:semiHidden="1" w:unhideWhenUsed="1"/>
-    <w:lsdException w:name="Message Header" w:semiHidden="1" w:unhideWhenUsed="1"/>
-    <w:lsdException w:name="Subtitle" w:uiPriority="11" w:qFormat="1"/>
-    <w:lsdException w:name="Salutation" w:semiHidden="1" w:unhideWhenUsed="1"/>
-    <w:lsdException w:name="Date" w:semiHidden="1" w:unhideWhenUsed="1"/>
-    <w:lsdException w:name="Body Text First Indent" w:semiHidden="1" w:unhideWhenUsed="1"/>
-    <w:lsdException w:name="Body Text First Indent 2" w:semiHidden="1" w:unhideWhenUsed="1"/>
-    <w:lsdException w:name="Note Heading" w:semiHidden="1" w:unhideWhenUsed="1"/>
-    <w:lsdException w:name="Body Text 2" w:semiHidden="1" w:unhideWhenUsed="1"/>
-    <w:lsdException w:name="Body Text 3" w:semiHidden="1" w:unhideWhenUsed="1"/>
-    <w:lsdException w:name="Body Text Indent 2" w:semiHidden="1" w:unhideWhenUsed="1"/>
-    <w:lsdException w:name="Body Text Indent 3" w:semiHidden="1" w:unhideWhenUsed="1"/>
-    <w:lsdException w:name="Block Text" w:semiHidden="1" w:unhideWhenUsed="1"/>
-    <w:lsdException w:name="Hyperlink" w:semiHidden="1" w:unhideWhenUsed="1"/>
-    <w:lsdException w:name="FollowedHyperlink" w:semiHidden="1" w:unhideWhenUsed="1"/>
-    <w:lsdException w:name="Strong" w:uiPriority="22" w:qFormat="1"/>
-    <w:lsdException w:name="Emphasis" w:uiPriority="20" w:qFormat="1"/>
-    <w:lsdException w:name="Document Map" w:semiHidden="1" w:unhideWhenUsed="1"/>
-    <w:lsdException w:name="Plain Text" w:semiHidden="1" w:unhideWhenUsed="1"/>
-    <w:lsdException w:name="E-mail Signature" w:semiHidden="1" w:unhideWhenUsed="1"/>
-    <w:lsdException w:name="HTML Top of Form" w:semiHidden="1" w:unhideWhenUsed="1"/>
-    <w:lsdException w:name="HTML Bottom of Form" w:semiHidden="1" w:unhideWhenUsed="1"/>
-    <w:lsdException w:name="Normal (Web)" w:semiHidden="1" w:unhideWhenUsed="1"/>
-    <w:lsdException w:name="HTML Acronym" w:semiHidden="1" w:unhideWhenUsed="1"/>
-    <w:lsdException w:name="HTML Address" w:semiHidden="1" w:unhideWhenUsed="1"/>
-    <w:lsdException w:name="HTML Cite" w:semiHidden="1" w:unhideWhenUsed="1"/>
-    <w:lsdException w:name="HTML Code" w:semiHidden="1" w:unhideWhenUsed="1"/>
-    <w:lsdException w:name="HTML Definition" w:semiHidden="1" w:unhideWhenUsed="1"/>
-    <w:lsdException w:name="HTML Keyboard" w:semiHidden="1" w:unhideWhenUsed="1"/>
-    <w:lsdException w:name="HTML Preformatted" w:semiHidden="1" w:unhideWhenUsed="1"/>
-    <w:lsdException w:name="HTML Sample" w:semiHidden="1" w:unhideWhenUsed="1"/>
-    <w:lsdException w:name="HTML Typewriter" w:semiHidden="1" w:unhideWhenUsed="1"/>
-    <w:lsdException w:name="HTML Variable" w:semiHidden="1" w:unhideWhenUsed="1"/>
-    <w:lsdException w:name="Normal Table" w:semiHidden="1" w:unhideWhenUsed="1"/>
-    <w:lsdException w:name="annotation subject" w:semiHidden="1" w:unhideWhenUsed="1"/>
-    <w:lsdException w:name="No List" w:semiHidden="1" w:unhideWhenUsed="1"/>
-    <w:lsdException w:name="Outline List 1" w:semiHidden="1" w:unhideWhenUsed="1"/>
-    <w:lsdException w:name="Outline List 2" w:semiHidden="1" w:unhideWhenUsed="1"/>
-    <w:lsdException w:name="Outline List 3" w:semiHidden="1" w:unhideWhenUsed="1"/>
-    <w:lsdException w:name="Table Simple 1" w:semiHidden="1" w:unhideWhenUsed="1"/>
-    <w:lsdException w:name="Table Simple 2" w:semiHidden="1" w:unhideWhenUsed="1"/>
-    <w:lsdException w:name="Table Simple 3" w:semiHidden="1" w:unhideWhenUsed="1"/>
-    <w:lsdException w:name="Table Classic 1" w:semiHidden="1" w:unhideWhenUsed="1"/>
-    <w:lsdException w:name="Table Classic 2" w:semiHidden="1" w:unhideWhenUsed="1"/>
-    <w:lsdException w:name="Table Classic 3" w:semiHidden="1" w:unhideWhenUsed="1"/>
-    <w:lsdException w:name="Table Classic 4" w:semiHidden="1" w:unhideWhenUsed="1"/>
-    <w:lsdException w:name="Table Colorful 1" w:semiHidden="1" w:unhideWhenUsed="1"/>
-    <w:lsdException w:name="Table Colorful 2" w:semiHidden="1" w:unhideWhenUsed="1"/>
-    <w:lsdException w:name="Table Colorful 3" w:semiHidden="1" w:unhideWhenUsed="1"/>
-    <w:lsdException w:name="Table Columns 1" w:semiHidden="1" w:unhideWhenUsed="1"/>
-    <w:lsdException w:name="Table Columns 2" w:semiHidden="1" w:unhideWhenUsed="1"/>
-    <w:lsdException w:name="Table Columns 3" w:semiHidden="1" w:unhideWhenUsed="1"/>
-    <w:lsdException w:name="Table Columns 4" w:semiHidden="1" w:unhideWhenUsed="1"/>
-    <w:lsdException w:name="Table Columns 5" w:semiHidden="1" w:unhideWhenUsed="1"/>
-    <w:lsdException w:name="Table Grid 1" w:semiHidden="1" w:unhideWhenUsed="1"/>
-    <w:lsdException w:name="Table Grid 2" w:semiHidden="1" w:unhideWhenUsed="1"/>
-    <w:lsdException w:name="Table Grid 3" w:semiHidden="1" w:unhideWhenUsed="1"/>
-    <w:lsdException w:name="Table Grid 4" w:semiHidden="1" w:unhideWhenUsed="1"/>
-    <w:lsdException w:name="Table Grid 5" w:semiHidden="1" w:unhideWhenUsed="1"/>
-    <w:lsdException w:name="Table Grid 6" w:semiHidden="1" w:unhideWhenUsed="1"/>
-    <w:lsdException w:name="Table Grid 7" w:semiHidden="1" w:unhideWhenUsed="1"/>
-    <w:lsdException w:name="Table Grid 8" w:semiHidden="1" w:unhideWhenUsed="1"/>
-    <w:lsdException w:name="Table List 1" w:semiHidden="1" w:unhideWhenUsed="1"/>
-    <w:lsdException w:name="Table List 2" w:semiHidden="1" w:unhideWhenUsed="1"/>
-    <w:lsdException w:name="Table List 3" w:semiHidden="1" w:unhideWhenUsed="1"/>
-    <w:lsdException w:name="Table List 4" w:semiHidden="1" w:unhideWhenUsed="1"/>
-    <w:lsdException w:name="Table List 5" w:semiHidden="1" w:unhideWhenUsed="1"/>
-    <w:lsdException w:name="Table List 6" w:semiHidden="1" w:unhideWhenUsed="1"/>
-    <w:lsdException w:name="Table List 7" w:semiHidden="1" w:unhideWhenUsed="1"/>
-    <w:lsdException w:name="Table List 8" w:semiHidden="1" w:unhideWhenUsed="1"/>
-    <w:lsdException w:name="Table 3D effects 1" w:semiHidden="1" w:unhideWhenUsed="1"/>
-    <w:lsdException w:name="Table 3D effects 2" w:semiHidden="1" w:unhideWhenUsed="1"/>
-    <w:lsdException w:name="Table 3D effects 3" w:semiHidden="1" w:unhideWhenUsed="1"/>
-    <w:lsdException w:name="Table Contemporary" w:semiHidden="1" w:unhideWhenUsed="1"/>
-    <w:lsdException w:name="Table Elegant" w:semiHidden="1" w:unhideWhenUsed="1"/>
-    <w:lsdException w:name="Table Professional" w:semiHidden="1" w:unhideWhenUsed="1"/>
-    <w:lsdException w:name="Table Subtle 1" w:semiHidden="1" w:unhideWhenUsed="1"/>
-    <w:lsdException w:name="Table Subtle 2" w:semiHidden="1" w:unhideWhenUsed="1"/>
-    <w:lsdException w:name="Table Web 1" w:semiHidden="1" w:unhideWhenUsed="1"/>
-    <w:lsdException w:name="Table Web 2" w:semiHidden="1" w:unhideWhenUsed="1"/>
-    <w:lsdException w:name="Table Web 3" w:semiHidden="1" w:unhideWhenUsed="1"/>
-    <w:lsdException w:name="Balloon Text" w:semiHidden="1" w:unhideWhenUsed="1"/>
-    <w:lsdException w:name="Table Grid" w:uiPriority="59"/>
-    <w:lsdException w:name="Table Theme" w:semiHidden="1" w:unhideWhenUsed="1"/>
-    <w:lsdException w:name="Placeholder Text" w:semiHidden="1"/>
-    <w:lsdException w:name="No Spacing" w:uiPriority="1" w:qFormat="1"/>
-    <w:lsdException w:name="Light Shading" w:uiPriority="60"/>
-    <w:lsdException w:name="Light List" w:uiPriority="61"/>
-    <w:lsdException w:name="Light Grid" w:uiPriority="62"/>
-    <w:lsdException w:name="Medium Shading 1" w:uiPriority="63"/>
-    <w:lsdException w:name="Medium Shading 2" w:uiPriority="64"/>
-    <w:lsdException w:name="Medium List 1" w:uiPriority="65"/>
-    <w:lsdException w:name="Medium List 2" w:uiPriority="66"/>
-    <w:lsdException w:name="Medium Grid 1" w:uiPriority="67"/>
-    <w:lsdException w:name="Medium Grid 2" w:uiPriority="68"/>
-    <w:lsdException w:name="Medium Grid 3" w:uiPriority="69"/>
-    <w:lsdException w:name="Dark List" w:uiPriority="70"/>
-    <w:lsdException w:name="Colorful Shading" w:uiPriority="71"/>
-    <w:lsdException w:name="Colorful List" w:uiPriority="72"/>
-    <w:lsdException w:name="Colorful Grid" w:uiPriority="73"/>
-    <w:lsdException w:name="Light Shading Accent 1" w:uiPriority="60"/>
-    <w:lsdException w:name="Light List Accent 1" w:uiPriority="61"/>
-    <w:lsdException w:name="Light Grid Accent 1" w:uiPriority="62"/>
-    <w:lsdException w:name="Medium Shading 1 Accent 1" w:uiPriority="63"/>
-    <w:lsdException w:name="Medium Shading 2 Accent 1" w:uiPriority="64"/>
-    <w:lsdException w:name="Medium List 1 Accent 1" w:uiPriority="65"/>
-    <w:lsdException w:name="Revision" w:semiHidden="1"/>
-    <w:lsdException w:name="List Paragraph" w:uiPriority="34" w:qFormat="1"/>
-    <w:lsdException w:name="Quote" w:uiPriority="29" w:qFormat="1"/>
-    <w:lsdException w:name="Intense Quote" w:uiPriority="30" w:qFormat="1"/>
-    <w:lsdException w:name="Medium List 2 Accent 1" w:uiPriority="66"/>
-    <w:lsdException w:name="Medium Grid 1 Accent 1" w:uiPriority="67"/>
-    <w:lsdException w:name="Medium Grid 2 Accent 1" w:uiPriority="68"/>
-    <w:lsdException w:name="Medium Grid 3 Accent 1" w:uiPriority="69"/>
-    <w:lsdException w:name="Dark List Accent 1" w:uiPriority="70"/>
-    <w:lsdException w:name="Colorful Shading Accent 1" w:uiPriority="71"/>
-    <w:lsdException w:name="Colorful List Accent 1" w:uiPriority="72"/>
-    <w:lsdException w:name="Colorful Grid Accent 1" w:uiPriority="73"/>
-    <w:lsdException w:name="Light Shading Accent 2" w:uiPriority="60"/>
-    <w:lsdException w:name="Light List Accent 2" w:uiPriority="61"/>
-    <w:lsdException w:name="Light Grid Accent 2" w:uiPriority="62"/>
-    <w:lsdException w:name="Medium Shading 1 Accent 2" w:uiPriority="63"/>
-    <w:lsdException w:name="Medium Shading 2 Accent 2" w:uiPriority="64"/>
-    <w:lsdException w:name="Medium List 1 Accent 2" w:uiPriority="65"/>
-    <w:lsdException w:name="Medium List 2 Accent 2" w:uiPriority="66"/>
-    <w:lsdException w:name="Medium Grid 1 Accent 2" w:uiPriority="67"/>
-    <w:lsdException w:name="Medium Grid 2 Accent 2" w:uiPriority="68"/>
-    <w:lsdException w:name="Medium Grid 3 Accent 2" w:uiPriority="69"/>
-    <w:lsdException w:name="Dark List Accent 2" w:uiPriority="70"/>
-    <w:lsdException w:name="Colorful Shading Accent 2" w:uiPriority="71"/>
-    <w:lsdException w:name="Colorful List Accent 2" w:uiPriority="72"/>
-    <w:lsdException w:name="Colorful Grid Accent 2" w:uiPriority="73"/>
-    <w:lsdException w:name="Light Shading Accent 3" w:uiPriority="60"/>
-    <w:lsdException w:name="Light List Accent 3" w:uiPriority="61"/>
-    <w:lsdException w:name="Light Grid Accent 3" w:uiPriority="62"/>
-    <w:lsdException w:name="Medium Shading 1 Accent 3" w:uiPriority="63"/>
-    <w:lsdException w:name="Medium Shading 2 Accent 3" w:uiPriority="64"/>
-    <w:lsdException w:name="Medium List 1 Accent 3" w:uiPriority="65"/>
-    <w:lsdException w:name="Medium List 2 Accent 3" w:uiPriority="66"/>
-    <w:lsdException w:name="Medium Grid 1 Accent 3" w:uiPriority="67"/>
-    <w:lsdException w:name="Medium Grid 2 Accent 3" w:uiPriority="68"/>
-    <w:lsdException w:name="Medium Grid 3 Accent 3" w:uiPriority="69"/>
-    <w:lsdException w:name="Dark List Accent 3" w:uiPriority="70"/>
-    <w:lsdException w:name="Colorful Shading Accent 3" w:uiPriority="71"/>
-    <w:lsdException w:name="Colorful List Accent 3" w:uiPriority="72"/>
-    <w:lsdException w:name="Colorful Grid Accent 3" w:uiPriority="73"/>
-    <w:lsdException w:name="Light Shading Accent 4" w:uiPriority="60"/>
-    <w:lsdException w:name="Light List Accent 4" w:uiPriority="61"/>
-    <w:lsdException w:name="Light Grid Accent 4" w:uiPriority="62"/>
-    <w:lsdException w:name="Medium Shading 1 Accent 4" w:uiPriority="63"/>
-    <w:lsdException w:name="Medium Shading 2 Accent 4" w:uiPriority="64"/>
-    <w:lsdException w:name="Medium List 1 Accent 4" w:uiPriority="65"/>
-    <w:lsdException w:name="Medium List 2 Accent 4" w:uiPriority="66"/>
-    <w:lsdException w:name="Medium Grid 1 Accent 4" w:uiPriority="67"/>
-    <w:lsdException w:name="Medium Grid 2 Accent 4" w:uiPriority="68"/>
-    <w:lsdException w:name="Medium Grid 3 Accent 4" w:uiPriority="69"/>
-    <w:lsdException w:name="Dark List Accent 4" w:uiPriority="70"/>
-    <w:lsdException w:name="Colorful Shading Accent 4" w:uiPriority="71"/>
-    <w:lsdException w:name="Colorful List Accent 4" w:uiPriority="72"/>
-    <w:lsdException w:name="Colorful Grid Accent 4" w:uiPriority="73"/>
-    <w:lsdException w:name="Light Shading Accent 5" w:uiPriority="60"/>
-    <w:lsdException w:name="Light List Accent 5" w:uiPriority="61"/>
-    <w:lsdException w:name="Light Grid Accent 5" w:uiPriority="62"/>
-    <w:lsdException w:name="Medium Shading 1 Accent 5" w:uiPriority="63"/>
-    <w:lsdException w:name="Medium Shading 2 Accent 5" w:uiPriority="64"/>
-    <w:lsdException w:name="Medium List 1 Accent 5" w:uiPriority="65"/>
-    <w:lsdException w:name="Medium List 2 Accent 5" w:uiPriority="66"/>
-    <w:lsdException w:name="Medium Grid 1 Accent 5" w:uiPriority="67"/>
-    <w:lsdException w:name="Medium Grid 2 Accent 5" w:uiPriority="68"/>
-    <w:lsdException w:name="Medium Grid 3 Accent 5" w:uiPriority="69"/>
-    <w:lsdException w:name="Dark List Accent 5" w:uiPriority="70"/>
-    <w:lsdException w:name="Colorful Shading Accent 5" w:uiPriority="71"/>
-    <w:lsdException w:name="Colorful List Accent 5" w:uiPriority="72"/>
-    <w:lsdException w:name="Colorful Grid Accent 5" w:uiPriority="73"/>
-    <w:lsdException w:name="Light Shading Accent 6" w:uiPriority="60"/>
-    <w:lsdException w:name="Light List Accent 6" w:uiPriority="61"/>
-    <w:lsdException w:name="Light Grid Accent 6" w:uiPriority="62"/>
-    <w:lsdException w:name="Medium Shading 1 Accent 6" w:uiPriority="63"/>
-    <w:lsdException w:name="Medium Shading 2 Accent 6" w:uiPriority="64"/>
-    <w:lsdException w:name="Medium List 1 Accent 6" w:uiPriority="65"/>
-    <w:lsdException w:name="Medium List 2 Accent 6" w:uiPriority="66"/>
-    <w:lsdException w:name="Medium Grid 1 Accent 6" w:uiPriority="67"/>
-    <w:lsdException w:name="Medium Grid 2 Accent 6" w:uiPriority="68"/>
-    <w:lsdException w:name="Medium Grid 3 Accent 6" w:uiPriority="69"/>
-    <w:lsdException w:name="Dark List Accent 6" w:uiPriority="70"/>
-    <w:lsdException w:name="Colorful Shading Accent 6" w:uiPriority="71"/>
-    <w:lsdException w:name="Colorful List Accent 6" w:uiPriority="72"/>
-    <w:lsdException w:name="Colorful Grid Accent 6" w:uiPriority="73"/>
-    <w:lsdException w:name="Subtle Emphasis" w:uiPriority="19" w:qFormat="1"/>
-    <w:lsdException w:name="Intense Emphasis" w:uiPriority="21" w:qFormat="1"/>
-    <w:lsdException w:name="Subtle Reference" w:uiPriority="31" w:qFormat="1"/>
-    <w:lsdException w:name="Intense Reference" w:uiPriority="32" w:qFormat="1"/>
-    <w:lsdException w:name="Book Title" w:uiPriority="33" w:qFormat="1"/>
-    <w:lsdException w:name="Bibliography" w:semiHidden="1" w:uiPriority="37" w:unhideWhenUsed="1"/>
-    <w:lsdException w:name="TOC Heading" w:semiHidden="1" w:uiPriority="39" w:unhideWhenUsed="1" w:qFormat="1"/>
-    <w:lsdException w:name="Plain Table 1" w:uiPriority="41"/>
-    <w:lsdException w:name="Plain Table 2" w:uiPriority="42"/>
-    <w:lsdException w:name="Plain Table 3" w:uiPriority="43"/>
-    <w:lsdException w:name="Plain Table 4" w:uiPriority="44"/>
-    <w:lsdException w:name="Plain Table 5" w:uiPriority="45"/>
-    <w:lsdException w:name="Grid Table Light" w:uiPriority="40"/>
-    <w:lsdException w:name="Grid Table 1 Light" w:uiPriority="46"/>
-    <w:lsdException w:name="Grid Table 2" w:uiPriority="47"/>
-    <w:lsdException w:name="Grid Table 3" w:uiPriority="48"/>
-    <w:lsdException w:name="Grid Table 4" w:uiPriority="49"/>
-    <w:lsdException w:name="Grid Table 5 Dark" w:uiPriority="50"/>
-    <w:lsdException w:name="Grid Table 6 Colorful" w:uiPriority="51"/>
-    <w:lsdException w:name="Grid Table 7 Colorful" w:uiPriority="52"/>
-    <w:lsdException w:name="Grid Table 1 Light Accent 1" w:uiPriority="46"/>
-    <w:lsdException w:name="Grid Table 2 Accent 1" w:uiPriority="47"/>
-    <w:lsdException w:name="Grid Table 3 Accent 1" w:uiPriority="48"/>
-    <w:lsdException w:name="Grid Table 4 Accent 1" w:uiPriority="49"/>
-    <w:lsdException w:name="Grid Table 5 Dark Accent 1" w:uiPriority="50"/>
-    <w:lsdException w:name="Grid Table 6 Colorful Accent 1" w:uiPriority="51"/>
-    <w:lsdException w:name="Grid Table 7 Colorful Accent 1" w:uiPriority="52"/>
-    <w:lsdException w:name="Grid Table 1 Light Accent 2" w:uiPriority="46"/>
-    <w:lsdException w:name="Grid Table 2 Accent 2" w:uiPriority="47"/>
-    <w:lsdException w:name="Grid Table 3 Accent 2" w:uiPriority="48"/>
-    <w:lsdException w:name="Grid Table 4 Accent 2" w:uiPriority="49"/>
-    <w:lsdException w:name="Grid Table 5 Dark Accent 2" w:uiPriority="50"/>
-    <w:lsdException w:name="Grid Table 6 Colorful Accent 2" w:uiPriority="51"/>
-    <w:lsdException w:name="Grid Table 7 Colorful Accent 2" w:uiPriority="52"/>
-    <w:lsdException w:name="Grid Table 1 Light Accent 3" w:uiPriority="46"/>
-    <w:lsdException w:name="Grid Table 2 Accent 3" w:uiPriority="47"/>
-    <w:lsdException w:name="Grid Table 3 Accent 3" w:uiPriority="48"/>
-    <w:lsdException w:name="Grid Table 4 Accent 3" w:uiPriority="49"/>
-    <w:lsdException w:name="Grid Table 5 Dark Accent 3" w:uiPriority="50"/>
-    <w:lsdException w:name="Grid Table 6 Colorful Accent 3" w:uiPriority="51"/>
-    <w:lsdException w:name="Grid Table 7 Colorful Accent 3" w:uiPriority="52"/>
-    <w:lsdException w:name="Grid Table 1 Light Accent 4" w:uiPriority="46"/>
-    <w:lsdException w:name="Grid Table 2 Accent 4" w:uiPriority="47"/>
-    <w:lsdException w:name="Grid Table 3 Accent 4" w:uiPriority="48"/>
-    <w:lsdException w:name="Grid Table 4 Accent 4" w:uiPriority="49"/>
-    <w:lsdException w:name="Grid Table 5 Dark Accent 4" w:uiPriority="50"/>
-    <w:lsdException w:name="Grid Table 6 Colorful Accent 4" w:uiPriority="51"/>
-    <w:lsdException w:name="Grid Table 7 Colorful Accent 4" w:uiPriority="52"/>
-    <w:lsdException w:name="Grid Table 1 Light Accent 5" w:uiPriority="46"/>
-    <w:lsdException w:name="Grid Table 2 Accent 5" w:uiPriority="47"/>
-    <w:lsdException w:name="Grid Table 3 Accent 5" w:uiPriority="48"/>
-    <w:lsdException w:name="Grid Table 4 Accent 5" w:uiPriority="49"/>
-    <w:lsdException w:name="Grid Table 5 Dark Accent 5" w:uiPriority="50"/>
-    <w:lsdException w:name="Grid Table 6 Colorful Accent 5" w:uiPriority="51"/>
-    <w:lsdException w:name="Grid Table 7 Colorful Accent 5" w:uiPriority="52"/>
-    <w:lsdException w:name="Grid Table 1 Light Accent 6" w:uiPriority="46"/>
-    <w:lsdException w:name="Grid Table 2 Accent 6" w:uiPriority="47"/>
-    <w:lsdException w:name="Grid Table 3 Accent 6" w:uiPriority="48"/>
-    <w:lsdException w:name="Grid Table 4 Accent 6" w:uiPriority="49"/>
-    <w:lsdException w:name="Grid Table 5 Dark Accent 6" w:uiPriority="50"/>
-    <w:lsdException w:name="Grid Table 6 Colorful Accent 6" w:uiPriority="51"/>
-    <w:lsdException w:name="Grid Table 7 Colorful Accent 6" w:uiPriority="52"/>
-    <w:lsdException w:name="List Table 1 Light" w:uiPriority="46"/>
-    <w:lsdException w:name="List Table 2" w:uiPriority="47"/>
-    <w:lsdException w:name="List Table 3" w:uiPriority="48"/>
-    <w:lsdException w:name="List Table 4" w:uiPriority="49"/>
-    <w:lsdException w:name="List Table 5 Dark" w:uiPriority="50"/>
-    <w:lsdException w:name="List Table 6 Colorful" w:uiPriority="51"/>
-    <w:lsdException w:name="List Table 7 Colorful" w:uiPriority="52"/>
-    <w:lsdException w:name="List Table 1 Light Accent 1" w:uiPriority="46"/>
-    <w:lsdException w:name="List Table 2 Accent 1" w:uiPriority="47"/>
-    <w:lsdException w:name="List Table 3 Accent 1" w:uiPriority="48"/>
-    <w:lsdException w:name="List Table 4 Accent 1" w:uiPriority="49"/>
-    <w:lsdException w:name="List Table 5 Dark Accent 1" w:uiPriority="50"/>
-    <w:lsdException w:name="List Table 6 Colorful Accent 1" w:uiPriority="51"/>
-    <w:lsdException w:name="List Table 7 Colorful Accent 1" w:uiPriority="52"/>
-    <w:lsdException w:name="List Table 1 Light Accent 2" w:uiPriority="46"/>
-    <w:lsdException w:name="List Table 2 Accent 2" w:uiPriority="47"/>
-    <w:lsdException w:name="List Table 3 Accent 2" w:uiPriority="48"/>
-    <w:lsdException w:name="List Table 4 Accent 2" w:uiPriority="49"/>
-    <w:lsdException w:name="List Table 5 Dark Accent 2" w:uiPriority="50"/>
-    <w:lsdException w:name="List Table 6 Colorful Accent 2" w:uiPriority="51"/>
-    <w:lsdException w:name="List Table 7 Colorful Accent 2" w:uiPriority="52"/>
-    <w:lsdException w:name="List Table 1 Light Accent 3" w:uiPriority="46"/>
-    <w:lsdException w:name="List Table 2 Accent 3" w:uiPriority="47"/>
-    <w:lsdException w:name="List Table 3 Accent 3" w:uiPriority="48"/>
-    <w:lsdException w:name="List Table 4 Accent 3" w:uiPriority="49"/>
-    <w:lsdException w:name="List Table 5 Dark Accent 3" w:uiPriority="50"/>
-    <w:lsdException w:name="List Table 6 Colorful Accent 3" w:uiPriority="51"/>
-    <w:lsdException w:name="List Table 7 Colorful Accent 3" w:uiPriority="52"/>
-    <w:lsdException w:name="List Table 1 Light Accent 4" w:uiPriority="46"/>
-    <w:lsdException w:name="List Table 2 Accent 4" w:uiPriority="47"/>
-    <w:lsdException w:name="List Table 3 Accent 4" w:uiPriority="48"/>
-    <w:lsdException w:name="List Table 4 Accent 4" w:uiPriority="49"/>
-    <w:lsdException w:name="List Table 5 Dark Accent 4" w:uiPriority="50"/>
-    <w:lsdException w:name="List Table 6 Colorful Accent 4" w:uiPriority="51"/>
-    <w:lsdException w:name="List Table 7 Colorful Accent 4" w:uiPriority="52"/>
-    <w:lsdException w:name="List Table 1 Light Accent 5" w:uiPriority="46"/>
-    <w:lsdException w:name="List Table 2 Accent 5" w:uiPriority="47"/>
-    <w:lsdException w:name="List Table 3 Accent 5" w:uiPriority="48"/>
-    <w:lsdException w:name="List Table 4 Accent 5" w:uiPriority="49"/>
-    <w:lsdException w:name="List Table 5 Dark Accent 5" w:uiPriority="50"/>
-    <w:lsdException w:name="List Table 6 Colorful Accent 5" w:uiPriority="51"/>
-    <w:lsdException w:name="List Table 7 Colorful Accent 5" w:uiPriority="52"/>
-    <w:lsdException w:name="List Table 1 Light Accent 6" w:uiPriority="46"/>
-    <w:lsdException w:name="List Table 2 Accent 6" w:uiPriority="47"/>
-    <w:lsdException w:name="List Table 3 Accent 6" w:uiPriority="48"/>
-    <w:lsdException w:name="List Table 4 Accent 6" w:uiPriority="49"/>
-    <w:lsdException w:name="List Table 5 Dark Accent 6" w:uiPriority="50"/>
-    <w:lsdException w:name="List Table 6 Colorful Accent 6" w:uiPriority="51"/>
-    <w:lsdException w:name="List Table 7 Colorful Accent 6" w:uiPriority="52"/>
+  <w:latentStyles w:defLockedState="0" w:defUIPriority="99" w:defSemiHidden="1" w:defUnhideWhenUsed="1" w:defQFormat="0" w:count="267">
+    <w:lsdException w:name="Normal" w:semiHidden="0" w:uiPriority="0" w:unhideWhenUsed="0" w:qFormat="1"/>
+    <w:lsdException w:name="heading 1" w:semiHidden="0" w:uiPriority="9" w:unhideWhenUsed="0" w:qFormat="1"/>
+    <w:lsdException w:name="heading 2" w:uiPriority="9" w:qFormat="1"/>
+    <w:lsdException w:name="heading 3" w:uiPriority="9" w:qFormat="1"/>
+    <w:lsdException w:name="heading 4" w:uiPriority="9" w:qFormat="1"/>
+    <w:lsdException w:name="heading 5" w:uiPriority="9" w:qFormat="1"/>
+    <w:lsdException w:name="heading 6" w:uiPriority="9" w:qFormat="1"/>
+    <w:lsdException w:name="heading 7" w:uiPriority="9" w:qFormat="1"/>
+    <w:lsdException w:name="heading 8" w:uiPriority="9" w:qFormat="1"/>
+    <w:lsdException w:name="heading 9" w:uiPriority="9" w:qFormat="1"/>
+    <w:lsdException w:name="toc 1" w:uiPriority="39"/>
+    <w:lsdException w:name="toc 2" w:uiPriority="39"/>
+    <w:lsdException w:name="toc 3" w:uiPriority="39"/>
+    <w:lsdException w:name="toc 4" w:uiPriority="39"/>
+    <w:lsdException w:name="toc 5" w:uiPriority="39"/>
+    <w:lsdException w:name="toc 6" w:uiPriority="39"/>
+    <w:lsdException w:name="toc 7" w:uiPriority="39"/>
+    <w:lsdException w:name="toc 8" w:uiPriority="39"/>
+    <w:lsdException w:name="toc 9" w:uiPriority="39"/>
+    <w:lsdException w:name="caption" w:uiPriority="35" w:qFormat="1"/>
+    <w:lsdException w:name="Title" w:semiHidden="0" w:uiPriority="10" w:unhideWhenUsed="0" w:qFormat="1"/>
+    <w:lsdException w:name="Default Paragraph Font" w:uiPriority="1"/>
+    <w:lsdException w:name="Subtitle" w:semiHidden="0" w:uiPriority="11" w:unhideWhenUsed="0" w:qFormat="1"/>
+    <w:lsdException w:name="Strong" w:semiHidden="0" w:uiPriority="22" w:unhideWhenUsed="0" w:qFormat="1"/>
+    <w:lsdException w:name="Emphasis" w:semiHidden="0" w:uiPriority="20" w:unhideWhenUsed="0" w:qFormat="1"/>
+    <w:lsdException w:name="Table Grid" w:semiHidden="0" w:uiPriority="59" w:unhideWhenUsed="0"/>
+    <w:lsdException w:name="Placeholder Text" w:unhideWhenUsed="0"/>
+    <w:lsdException w:name="No Spacing" w:semiHidden="0" w:uiPriority="1" w:unhideWhenUsed="0" w:qFormat="1"/>
+    <w:lsdException w:name="Light Shading" w:semiHidden="0" w:uiPriority="60" w:unhideWhenUsed="0"/>
+    <w:lsdException w:name="Light List" w:semiHidden="0" w:uiPriority="61" w:unhideWhenUsed="0"/>
+    <w:lsdException w:name="Light Grid" w:semiHidden="0" w:uiPriority="62" w:unhideWhenUsed="0"/>
+    <w:lsdException w:name="Medium Shading 1" w:semiHidden="0" w:uiPriority="63" w:unhideWhenUsed="0"/>
+    <w:lsdException w:name="Medium Shading 2" w:semiHidden="0" w:uiPriority="64" w:unhideWhenUsed="0"/>
+    <w:lsdException w:name="Medium List 1" w:semiHidden="0" w:uiPriority="65" w:unhideWhenUsed="0"/>
+    <w:lsdException w:name="Medium List 2" w:semiHidden="0" w:uiPriority="66" w:unhideWhenUsed="0"/>
+    <w:lsdException w:name="Medium Grid 1" w:semiHidden="0" w:uiPriority="67" w:unhideWhenUsed="0"/>
+    <w:lsdException w:name="Medium Grid 2" w:semiHidden="0" w:uiPriority="68" w:unhideWhenUsed="0"/>
+    <w:lsdException w:name="Medium Grid 3" w:semiHidden="0" w:uiPriority="69" w:unhideWhenUsed="0"/>
+    <w:lsdException w:name="Dark List" w:semiHidden="0" w:uiPriority="70" w:unhideWhenUsed="0"/>
+    <w:lsdException w:name="Colorful Shading" w:semiHidden="0" w:uiPriority="71" w:unhideWhenUsed="0"/>
+    <w:lsdException w:name="Colorful List" w:semiHidden="0" w:uiPriority="72" w:unhideWhenUsed="0"/>
+    <w:lsdException w:name="Colorful Grid" w:semiHidden="0" w:uiPriority="73" w:unhideWhenUsed="0"/>
+    <w:lsdException w:name="Light Shading Accent 1" w:semiHidden="0" w:uiPriority="60" w:unhideWhenUsed="0"/>
+    <w:lsdException w:name="Light List Accent 1" w:semiHidden="0" w:uiPriority="61" w:unhideWhenUsed="0"/>
+    <w:lsdException w:name="Light Grid Accent 1" w:semiHidden="0" w:uiPriority="62" w:unhideWhenUsed="0"/>
+    <w:lsdException w:name="Medium Shading 1 Accent 1" w:semiHidden="0" w:uiPriority="63" w:unhideWhenUsed="0"/>
+    <w:lsdException w:name="Medium Shading 2 Accent 1" w:semiHidden="0" w:uiPriority="64" w:unhideWhenUsed="0"/>
+    <w:lsdException w:name="Medium List 1 Accent 1" w:semiHidden="0" w:uiPriority="65" w:unhideWhenUsed="0"/>
+    <w:lsdException w:name="Revision" w:unhideWhenUsed="0"/>
+    <w:lsdException w:name="List Paragraph" w:semiHidden="0" w:uiPriority="34" w:unhideWhenUsed="0" w:qFormat="1"/>
+    <w:lsdException w:name="Quote" w:semiHidden="0" w:uiPriority="29" w:unhideWhenUsed="0" w:qFormat="1"/>
+    <w:lsdException w:name="Intense Quote" w:semiHidden="0" w:uiPriority="30" w:unhideWhenUsed="0" w:qFormat="1"/>
+    <w:lsdException w:name="Medium List 2 Accent 1" w:semiHidden="0" w:uiPriority="66" w:unhideWhenUsed="0"/>
+    <w:lsdException w:name="Medium Grid 1 Accent 1" w:semiHidden="0" w:uiPriority="67" w:unhideWhenUsed="0"/>
+    <w:lsdException w:name="Medium Grid 2 Accent 1" w:semiHidden="0" w:uiPriority="68" w:unhideWhenUsed="0"/>
+    <w:lsdException w:name="Medium Grid 3 Accent 1" w:semiHidden="0" w:uiPriority="69" w:unhideWhenUsed="0"/>
+    <w:lsdException w:name="Dark List Accent 1" w:semiHidden="0" w:uiPriority="70" w:unhideWhenUsed="0"/>
+    <w:lsdException w:name="Colorful Shading Accent 1" w:semiHidden="0" w:uiPriority="71" w:unhideWhenUsed="0"/>
+    <w:lsdException w:name="Colorful List Accent 1" w:semiHidden="0" w:uiPriority="72" w:unhideWhenUsed="0"/>
+    <w:lsdException w:name="Colorful Grid Accent 1" w:semiHidden="0" w:uiPriority="73" w:unhideWhenUsed="0"/>
+    <w:lsdException w:name="Light Shading Accent 2" w:semiHidden="0" w:uiPriority="60" w:unhideWhenUsed="0"/>
+    <w:lsdException w:name="Light List Accent 2" w:semiHidden="0" w:uiPriority="61" w:unhideWhenUsed="0"/>
+    <w:lsdException w:name="Light Grid Accent 2" w:semiHidden="0" w:uiPriority="62" w:unhideWhenUsed="0"/>
+    <w:lsdException w:name="Medium Shading 1 Accent 2" w:semiHidden="0" w:uiPriority="63" w:unhideWhenUsed="0"/>
+    <w:lsdException w:name="Medium Shading 2 Accent 2" w:semiHidden="0" w:uiPriority="64" w:unhideWhenUsed="0"/>
+    <w:lsdException w:name="Medium List 1 Accent 2" w:semiHidden="0" w:uiPriority="65" w:unhideWhenUsed="0"/>
+    <w:lsdException w:name="Medium List 2 Accent 2" w:semiHidden="0" w:uiPriority="66" w:unhideWhenUsed="0"/>
+    <w:lsdException w:name="Medium Grid 1 Accent 2" w:semiHidden="0" w:uiPriority="67" w:unhideWhenUsed="0"/>
+    <w:lsdException w:name="Medium Grid 2 Accent 2" w:semiHidden="0" w:uiPriority="68" w:unhideWhenUsed="0"/>
+    <w:lsdException w:name="Medium Grid 3 Accent 2" w:semiHidden="0" w:uiPriority="69" w:unhideWhenUsed="0"/>
+    <w:lsdException w:name="Dark List Accent 2" w:semiHidden="0" w:uiPriority="70" w:unhideWhenUsed="0"/>
+    <w:lsdException w:name="Colorful Shading Accent 2" w:semiHidden="0" w:uiPriority="71" w:unhideWhenUsed="0"/>
+    <w:lsdException w:name="Colorful List Accent 2" w:semiHidden="0" w:uiPriority="72" w:unhideWhenUsed="0"/>
+    <w:lsdException w:name="Colorful Grid Accent 2" w:semiHidden="0" w:uiPriority="73" w:unhideWhenUsed="0"/>
+    <w:lsdException w:name="Light Shading Accent 3" w:semiHidden="0" w:uiPriority="60" w:unhideWhenUsed="0"/>
+    <w:lsdException w:name="Light List Accent 3" w:semiHidden="0" w:uiPriority="61" w:unhideWhenUsed="0"/>
+    <w:lsdException w:name="Light Grid Accent 3" w:semiHidden="0" w:uiPriority="62" w:unhideWhenUsed="0"/>
+    <w:lsdException w:name="Medium Shading 1 Accent 3" w:semiHidden="0" w:uiPriority="63" w:unhideWhenUsed="0"/>
+    <w:lsdException w:name="Medium Shading 2 Accent 3" w:semiHidden="0" w:uiPriority="64" w:unhideWhenUsed="0"/>
+    <w:lsdException w:name="Medium List 1 Accent 3" w:semiHidden="0" w:uiPriority="65" w:unhideWhenUsed="0"/>
+    <w:lsdException w:name="Medium List 2 Accent 3" w:semiHidden="0" w:uiPriority="66" w:unhideWhenUsed="0"/>
+    <w:lsdException w:name="Medium Grid 1 Accent 3" w:semiHidden="0" w:uiPriority="67" w:unhideWhenUsed="0"/>
+    <w:lsdException w:name="Medium Grid 2 Accent 3" w:semiHidden="0" w:uiPriority="68" w:unhideWhenUsed="0"/>
+    <w:lsdException w:name="Medium Grid 3 Accent 3" w:semiHidden="0" w:uiPriority="69" w:unhideWhenUsed="0"/>
+    <w:lsdException w:name="Dark List Accent 3" w:semiHidden="0" w:uiPriority="70" w:unhideWhenUsed="0"/>
+    <w:lsdException w:name="Colorful Shading Accent 3" w:semiHidden="0" w:uiPriority="71" w:unhideWhenUsed="0"/>
+    <w:lsdException w:name="Colorful List Accent 3" w:semiHidden="0" w:uiPriority="72" w:unhideWhenUsed="0"/>
+    <w:lsdException w:name="Colorful Grid Accent 3" w:semiHidden="0" w:uiPriority="73" w:unhideWhenUsed="0"/>
+    <w:lsdException w:name="Light Shading Accent 4" w:semiHidden="0" w:uiPriority="60" w:unhideWhenUsed="0"/>
+    <w:lsdException w:name="Light List Accent 4" w:semiHidden="0" w:uiPriority="61" w:unhideWhenUsed="0"/>
+    <w:lsdException w:name="Light Grid Accent 4" w:semiHidden="0" w:uiPriority="62" w:unhideWhenUsed="0"/>
+    <w:lsdException w:name="Medium Shading 1 Accent 4" w:semiHidden="0" w:uiPriority="63" w:unhideWhenUsed="0"/>
+    <w:lsdException w:name="Medium Shading 2 Accent 4" w:semiHidden="0" w:uiPriority="64" w:unhideWhenUsed="0"/>
+    <w:lsdException w:name="Medium List 1 Accent 4" w:semiHidden="0" w:uiPriority="65" w:unhideWhenUsed="0"/>
+    <w:lsdException w:name="Medium List 2 Accent 4" w:semiHidden="0" w:uiPriority="66" w:unhideWhenUsed="0"/>
+    <w:lsdException w:name="Medium Grid 1 Accent 4" w:semiHidden="0" w:uiPriority="67" w:unhideWhenUsed="0"/>
+    <w:lsdException w:name="Medium Grid 2 Accent 4" w:semiHidden="0" w:uiPriority="68" w:unhideWhenUsed="0"/>
+    <w:lsdException w:name="Medium Grid 3 Accent 4" w:semiHidden="0" w:uiPriority="69" w:unhideWhenUsed="0"/>
+    <w:lsdException w:name="Dark List Accent 4" w:semiHidden="0" w:uiPriority="70" w:unhideWhenUsed="0"/>
+    <w:lsdException w:name="Colorful Shading Accent 4" w:semiHidden="0" w:uiPriority="71" w:unhideWhenUsed="0"/>
+    <w:lsdException w:name="Colorful List Accent 4" w:semiHidden="0" w:uiPriority="72" w:unhideWhenUsed="0"/>
+    <w:lsdException w:name="Colorful Grid Accent 4" w:semiHidden="0" w:uiPriority="73" w:unhideWhenUsed="0"/>
+    <w:lsdException w:name="Light Shading Accent 5" w:semiHidden="0" w:uiPriority="60" w:unhideWhenUsed="0"/>
+    <w:lsdException w:name="Light List Accent 5" w:semiHidden="0" w:uiPriority="61" w:unhideWhenUsed="0"/>
+    <w:lsdException w:name="Light Grid Accent 5" w:semiHidden="0" w:uiPriority="62" w:unhideWhenUsed="0"/>
+    <w:lsdException w:name="Medium Shading 1 Accent 5" w:semiHidden="0" w:uiPriority="63" w:unhideWhenUsed="0"/>
+    <w:lsdException w:name="Medium Shading 2 Accent 5" w:semiHidden="0" w:uiPriority="64" w:unhideWhenUsed="0"/>
+    <w:lsdException w:name="Medium List 1 Accent 5" w:semiHidden="0" w:uiPriority="65" w:unhideWhenUsed="0"/>
+    <w:lsdException w:name="Medium List 2 Accent 5" w:semiHidden="0" w:uiPriority="66" w:unhideWhenUsed="0"/>
+    <w:lsdException w:name="Medium Grid 1 Accent 5" w:semiHidden="0" w:uiPriority="67" w:unhideWhenUsed="0"/>
+    <w:lsdException w:name="Medium Grid 2 Accent 5" w:semiHidden="0" w:uiPriority="68" w:unhideWhenUsed="0"/>
+    <w:lsdException w:name="Medium Grid 3 Accent 5" w:semiHidden="0" w:uiPriority="69" w:unhideWhenUsed="0"/>
+    <w:lsdException w:name="Dark List Accent 5" w:semiHidden="0" w:uiPriority="70" w:unhideWhenUsed="0"/>
+    <w:lsdException w:name="Colorful Shading Accent 5" w:semiHidden="0" w:uiPriority="71" w:unhideWhenUsed="0"/>
+    <w:lsdException w:name="Colorful List Accent 5" w:semiHidden="0" w:uiPriority="72" w:unhideWhenUsed="0"/>
+    <w:lsdException w:name="Colorful Grid Accent 5" w:semiHidden="0" w:uiPriority="73" w:unhideWhenUsed="0"/>
+    <w:lsdException w:name="Light Shading Accent 6" w:semiHidden="0" w:uiPriority="60" w:unhideWhenUsed="0"/>
+    <w:lsdException w:name="Light List Accent 6" w:semiHidden="0" w:uiPriority="61" w:unhideWhenUsed="0"/>
+    <w:lsdException w:name="Light Grid Accent 6" w:semiHidden="0" w:uiPriority="62" w:unhideWhenUsed="0"/>
+    <w:lsdException w:name="Medium Shading 1 Accent 6" w:semiHidden="0" w:uiPriority="63" w:unhideWhenUsed="0"/>
+    <w:lsdException w:name="Medium Shading 2 Accent 6" w:semiHidden="0" w:uiPriority="64" w:unhideWhenUsed="0"/>
+    <w:lsdException w:name="Medium List 1 Accent 6" w:semiHidden="0" w:uiPriority="65" w:unhideWhenUsed="0"/>
+    <w:lsdException w:name="Medium List 2 Accent 6" w:semiHidden="0" w:uiPriority="66" w:unhideWhenUsed="0"/>
+    <w:lsdException w:name="Medium Grid 1 Accent 6" w:semiHidden="0" w:uiPriority="67" w:unhideWhenUsed="0"/>
+    <w:lsdException w:name="Medium Grid 2 Accent 6" w:semiHidden="0" w:uiPriority="68" w:unhideWhenUsed="0"/>
+    <w:lsdException w:name="Medium Grid 3 Accent 6" w:semiHidden="0" w:uiPriority="69" w:unhideWhenUsed="0"/>
+    <w:lsdException w:name="Dark List Accent 6" w:semiHidden="0" w:uiPriority="70" w:unhideWhenUsed="0"/>
+    <w:lsdException w:name="Colorful Shading Accent 6" w:semiHidden="0" w:uiPriority="71" w:unhideWhenUsed="0"/>
+    <w:lsdException w:name="Colorful List Accent 6" w:semiHidden="0" w:uiPriority="72" w:unhideWhenUsed="0"/>
+    <w:lsdException w:name="Colorful Grid Accent 6" w:semiHidden="0" w:uiPriority="73" w:unhideWhenUsed="0"/>
+    <w:lsdException w:name="Subtle Emphasis" w:semiHidden="0" w:uiPriority="19" w:unhideWhenUsed="0" w:qFormat="1"/>
+    <w:lsdException w:name="Intense Emphasis" w:semiHidden="0" w:uiPriority="21" w:unhideWhenUsed="0" w:qFormat="1"/>
+    <w:lsdException w:name="Subtle Reference" w:semiHidden="0" w:uiPriority="31" w:unhideWhenUsed="0" w:qFormat="1"/>
+    <w:lsdException w:name="Intense Reference" w:semiHidden="0" w:uiPriority="32" w:unhideWhenUsed="0" w:qFormat="1"/>
+    <w:lsdException w:name="Book Title" w:semiHidden="0" w:uiPriority="33" w:unhideWhenUsed="0" w:qFormat="1"/>
+    <w:lsdException w:name="Bibliography" w:uiPriority="37"/>
+    <w:lsdException w:name="TOC Heading" w:uiPriority="39" w:qFormat="1"/>
   </w:latentStyles>
   <w:style w:type="paragraph" w:default="1" w:styleId="Normal">
     <w:name w:val="Normal"/>
@@ -880,6 +792,234 @@
       <w:ind w:left="720"/>
       <w:contextualSpacing/>
     </w:pPr>
+  </w:style>
+  <w:style w:type="character" w:styleId="Hyperlink">
+    <w:name w:val="Hyperlink"/>
+    <w:basedOn w:val="DefaultParagraphFont"/>
+    <w:uiPriority w:val="99"/>
+    <w:unhideWhenUsed/>
+    <w:rsid w:val="002120C2"/>
+    <w:rPr>
+      <w:color w:val="0000FF" w:themeColor="hyperlink"/>
+      <w:u w:val="single"/>
+    </w:rPr>
+  </w:style>
+</w:styles>
+</file>
+
+<file path=word/stylesWithEffects.xml><?xml version="1.0" encoding="utf-8"?>
+<w:styles xmlns:wpc="http://schemas.microsoft.com/office/word/2010/wordprocessingCanvas" xmlns:mc="http://schemas.openxmlformats.org/markup-compatibility/2006" xmlns:o="urn:schemas-microsoft-com:office:office" xmlns:r="http://schemas.openxmlformats.org/officeDocument/2006/relationships" xmlns:m="http://schemas.openxmlformats.org/officeDocument/2006/math" xmlns:v="urn:schemas-microsoft-com:vml" xmlns:wp14="http://schemas.microsoft.com/office/word/2010/wordprocessingDrawing" xmlns:wp="http://schemas.openxmlformats.org/drawingml/2006/wordprocessingDrawing" xmlns:w10="urn:schemas-microsoft-com:office:word" xmlns:w="http://schemas.openxmlformats.org/wordprocessingml/2006/main" xmlns:w14="http://schemas.microsoft.com/office/word/2010/wordml" xmlns:wpg="http://schemas.microsoft.com/office/word/2010/wordprocessingGroup" xmlns:wpi="http://schemas.microsoft.com/office/word/2010/wordprocessingInk" xmlns:wne="http://schemas.microsoft.com/office/word/2006/wordml" xmlns:wps="http://schemas.microsoft.com/office/word/2010/wordprocessingShape" mc:Ignorable="w14 wp14">
+  <w:docDefaults>
+    <w:rPrDefault>
+      <w:rPr>
+        <w:rFonts w:asciiTheme="minorHAnsi" w:eastAsiaTheme="minorHAnsi" w:hAnsiTheme="minorHAnsi" w:cstheme="minorBidi"/>
+        <w:sz w:val="22"/>
+        <w:szCs w:val="22"/>
+        <w:lang w:val="en-US" w:eastAsia="en-US" w:bidi="ar-SA"/>
+      </w:rPr>
+    </w:rPrDefault>
+    <w:pPrDefault>
+      <w:pPr>
+        <w:spacing w:after="200" w:line="276" w:lineRule="auto"/>
+      </w:pPr>
+    </w:pPrDefault>
+  </w:docDefaults>
+  <w:latentStyles w:defLockedState="0" w:defUIPriority="99" w:defSemiHidden="1" w:defUnhideWhenUsed="1" w:defQFormat="0" w:count="267">
+    <w:lsdException w:name="Normal" w:semiHidden="0" w:uiPriority="0" w:unhideWhenUsed="0" w:qFormat="1"/>
+    <w:lsdException w:name="heading 1" w:semiHidden="0" w:uiPriority="9" w:unhideWhenUsed="0" w:qFormat="1"/>
+    <w:lsdException w:name="heading 2" w:uiPriority="9" w:qFormat="1"/>
+    <w:lsdException w:name="heading 3" w:uiPriority="9" w:qFormat="1"/>
+    <w:lsdException w:name="heading 4" w:uiPriority="9" w:qFormat="1"/>
+    <w:lsdException w:name="heading 5" w:uiPriority="9" w:qFormat="1"/>
+    <w:lsdException w:name="heading 6" w:uiPriority="9" w:qFormat="1"/>
+    <w:lsdException w:name="heading 7" w:uiPriority="9" w:qFormat="1"/>
+    <w:lsdException w:name="heading 8" w:uiPriority="9" w:qFormat="1"/>
+    <w:lsdException w:name="heading 9" w:uiPriority="9" w:qFormat="1"/>
+    <w:lsdException w:name="toc 1" w:uiPriority="39"/>
+    <w:lsdException w:name="toc 2" w:uiPriority="39"/>
+    <w:lsdException w:name="toc 3" w:uiPriority="39"/>
+    <w:lsdException w:name="toc 4" w:uiPriority="39"/>
+    <w:lsdException w:name="toc 5" w:uiPriority="39"/>
+    <w:lsdException w:name="toc 6" w:uiPriority="39"/>
+    <w:lsdException w:name="toc 7" w:uiPriority="39"/>
+    <w:lsdException w:name="toc 8" w:uiPriority="39"/>
+    <w:lsdException w:name="toc 9" w:uiPriority="39"/>
+    <w:lsdException w:name="caption" w:uiPriority="35" w:qFormat="1"/>
+    <w:lsdException w:name="Title" w:semiHidden="0" w:uiPriority="10" w:unhideWhenUsed="0" w:qFormat="1"/>
+    <w:lsdException w:name="Default Paragraph Font" w:uiPriority="1"/>
+    <w:lsdException w:name="Subtitle" w:semiHidden="0" w:uiPriority="11" w:unhideWhenUsed="0" w:qFormat="1"/>
+    <w:lsdException w:name="Strong" w:semiHidden="0" w:uiPriority="22" w:unhideWhenUsed="0" w:qFormat="1"/>
+    <w:lsdException w:name="Emphasis" w:semiHidden="0" w:uiPriority="20" w:unhideWhenUsed="0" w:qFormat="1"/>
+    <w:lsdException w:name="Table Grid" w:semiHidden="0" w:uiPriority="59" w:unhideWhenUsed="0"/>
+    <w:lsdException w:name="Placeholder Text" w:unhideWhenUsed="0"/>
+    <w:lsdException w:name="No Spacing" w:semiHidden="0" w:uiPriority="1" w:unhideWhenUsed="0" w:qFormat="1"/>
+    <w:lsdException w:name="Light Shading" w:semiHidden="0" w:uiPriority="60" w:unhideWhenUsed="0"/>
+    <w:lsdException w:name="Light List" w:semiHidden="0" w:uiPriority="61" w:unhideWhenUsed="0"/>
+    <w:lsdException w:name="Light Grid" w:semiHidden="0" w:uiPriority="62" w:unhideWhenUsed="0"/>
+    <w:lsdException w:name="Medium Shading 1" w:semiHidden="0" w:uiPriority="63" w:unhideWhenUsed="0"/>
+    <w:lsdException w:name="Medium Shading 2" w:semiHidden="0" w:uiPriority="64" w:unhideWhenUsed="0"/>
+    <w:lsdException w:name="Medium List 1" w:semiHidden="0" w:uiPriority="65" w:unhideWhenUsed="0"/>
+    <w:lsdException w:name="Medium List 2" w:semiHidden="0" w:uiPriority="66" w:unhideWhenUsed="0"/>
+    <w:lsdException w:name="Medium Grid 1" w:semiHidden="0" w:uiPriority="67" w:unhideWhenUsed="0"/>
+    <w:lsdException w:name="Medium Grid 2" w:semiHidden="0" w:uiPriority="68" w:unhideWhenUsed="0"/>
+    <w:lsdException w:name="Medium Grid 3" w:semiHidden="0" w:uiPriority="69" w:unhideWhenUsed="0"/>
+    <w:lsdException w:name="Dark List" w:semiHidden="0" w:uiPriority="70" w:unhideWhenUsed="0"/>
+    <w:lsdException w:name="Colorful Shading" w:semiHidden="0" w:uiPriority="71" w:unhideWhenUsed="0"/>
+    <w:lsdException w:name="Colorful List" w:semiHidden="0" w:uiPriority="72" w:unhideWhenUsed="0"/>
+    <w:lsdException w:name="Colorful Grid" w:semiHidden="0" w:uiPriority="73" w:unhideWhenUsed="0"/>
+    <w:lsdException w:name="Light Shading Accent 1" w:semiHidden="0" w:uiPriority="60" w:unhideWhenUsed="0"/>
+    <w:lsdException w:name="Light List Accent 1" w:semiHidden="0" w:uiPriority="61" w:unhideWhenUsed="0"/>
+    <w:lsdException w:name="Light Grid Accent 1" w:semiHidden="0" w:uiPriority="62" w:unhideWhenUsed="0"/>
+    <w:lsdException w:name="Medium Shading 1 Accent 1" w:semiHidden="0" w:uiPriority="63" w:unhideWhenUsed="0"/>
+    <w:lsdException w:name="Medium Shading 2 Accent 1" w:semiHidden="0" w:uiPriority="64" w:unhideWhenUsed="0"/>
+    <w:lsdException w:name="Medium List 1 Accent 1" w:semiHidden="0" w:uiPriority="65" w:unhideWhenUsed="0"/>
+    <w:lsdException w:name="Revision" w:unhideWhenUsed="0"/>
+    <w:lsdException w:name="List Paragraph" w:semiHidden="0" w:uiPriority="34" w:unhideWhenUsed="0" w:qFormat="1"/>
+    <w:lsdException w:name="Quote" w:semiHidden="0" w:uiPriority="29" w:unhideWhenUsed="0" w:qFormat="1"/>
+    <w:lsdException w:name="Intense Quote" w:semiHidden="0" w:uiPriority="30" w:unhideWhenUsed="0" w:qFormat="1"/>
+    <w:lsdException w:name="Medium List 2 Accent 1" w:semiHidden="0" w:uiPriority="66" w:unhideWhenUsed="0"/>
+    <w:lsdException w:name="Medium Grid 1 Accent 1" w:semiHidden="0" w:uiPriority="67" w:unhideWhenUsed="0"/>
+    <w:lsdException w:name="Medium Grid 2 Accent 1" w:semiHidden="0" w:uiPriority="68" w:unhideWhenUsed="0"/>
+    <w:lsdException w:name="Medium Grid 3 Accent 1" w:semiHidden="0" w:uiPriority="69" w:unhideWhenUsed="0"/>
+    <w:lsdException w:name="Dark List Accent 1" w:semiHidden="0" w:uiPriority="70" w:unhideWhenUsed="0"/>
+    <w:lsdException w:name="Colorful Shading Accent 1" w:semiHidden="0" w:uiPriority="71" w:unhideWhenUsed="0"/>
+    <w:lsdException w:name="Colorful List Accent 1" w:semiHidden="0" w:uiPriority="72" w:unhideWhenUsed="0"/>
+    <w:lsdException w:name="Colorful Grid Accent 1" w:semiHidden="0" w:uiPriority="73" w:unhideWhenUsed="0"/>
+    <w:lsdException w:name="Light Shading Accent 2" w:semiHidden="0" w:uiPriority="60" w:unhideWhenUsed="0"/>
+    <w:lsdException w:name="Light List Accent 2" w:semiHidden="0" w:uiPriority="61" w:unhideWhenUsed="0"/>
+    <w:lsdException w:name="Light Grid Accent 2" w:semiHidden="0" w:uiPriority="62" w:unhideWhenUsed="0"/>
+    <w:lsdException w:name="Medium Shading 1 Accent 2" w:semiHidden="0" w:uiPriority="63" w:unhideWhenUsed="0"/>
+    <w:lsdException w:name="Medium Shading 2 Accent 2" w:semiHidden="0" w:uiPriority="64" w:unhideWhenUsed="0"/>
+    <w:lsdException w:name="Medium List 1 Accent 2" w:semiHidden="0" w:uiPriority="65" w:unhideWhenUsed="0"/>
+    <w:lsdException w:name="Medium List 2 Accent 2" w:semiHidden="0" w:uiPriority="66" w:unhideWhenUsed="0"/>
+    <w:lsdException w:name="Medium Grid 1 Accent 2" w:semiHidden="0" w:uiPriority="67" w:unhideWhenUsed="0"/>
+    <w:lsdException w:name="Medium Grid 2 Accent 2" w:semiHidden="0" w:uiPriority="68" w:unhideWhenUsed="0"/>
+    <w:lsdException w:name="Medium Grid 3 Accent 2" w:semiHidden="0" w:uiPriority="69" w:unhideWhenUsed="0"/>
+    <w:lsdException w:name="Dark List Accent 2" w:semiHidden="0" w:uiPriority="70" w:unhideWhenUsed="0"/>
+    <w:lsdException w:name="Colorful Shading Accent 2" w:semiHidden="0" w:uiPriority="71" w:unhideWhenUsed="0"/>
+    <w:lsdException w:name="Colorful List Accent 2" w:semiHidden="0" w:uiPriority="72" w:unhideWhenUsed="0"/>
+    <w:lsdException w:name="Colorful Grid Accent 2" w:semiHidden="0" w:uiPriority="73" w:unhideWhenUsed="0"/>
+    <w:lsdException w:name="Light Shading Accent 3" w:semiHidden="0" w:uiPriority="60" w:unhideWhenUsed="0"/>
+    <w:lsdException w:name="Light List Accent 3" w:semiHidden="0" w:uiPriority="61" w:unhideWhenUsed="0"/>
+    <w:lsdException w:name="Light Grid Accent 3" w:semiHidden="0" w:uiPriority="62" w:unhideWhenUsed="0"/>
+    <w:lsdException w:name="Medium Shading 1 Accent 3" w:semiHidden="0" w:uiPriority="63" w:unhideWhenUsed="0"/>
+    <w:lsdException w:name="Medium Shading 2 Accent 3" w:semiHidden="0" w:uiPriority="64" w:unhideWhenUsed="0"/>
+    <w:lsdException w:name="Medium List 1 Accent 3" w:semiHidden="0" w:uiPriority="65" w:unhideWhenUsed="0"/>
+    <w:lsdException w:name="Medium List 2 Accent 3" w:semiHidden="0" w:uiPriority="66" w:unhideWhenUsed="0"/>
+    <w:lsdException w:name="Medium Grid 1 Accent 3" w:semiHidden="0" w:uiPriority="67" w:unhideWhenUsed="0"/>
+    <w:lsdException w:name="Medium Grid 2 Accent 3" w:semiHidden="0" w:uiPriority="68" w:unhideWhenUsed="0"/>
+    <w:lsdException w:name="Medium Grid 3 Accent 3" w:semiHidden="0" w:uiPriority="69" w:unhideWhenUsed="0"/>
+    <w:lsdException w:name="Dark List Accent 3" w:semiHidden="0" w:uiPriority="70" w:unhideWhenUsed="0"/>
+    <w:lsdException w:name="Colorful Shading Accent 3" w:semiHidden="0" w:uiPriority="71" w:unhideWhenUsed="0"/>
+    <w:lsdException w:name="Colorful List Accent 3" w:semiHidden="0" w:uiPriority="72" w:unhideWhenUsed="0"/>
+    <w:lsdException w:name="Colorful Grid Accent 3" w:semiHidden="0" w:uiPriority="73" w:unhideWhenUsed="0"/>
+    <w:lsdException w:name="Light Shading Accent 4" w:semiHidden="0" w:uiPriority="60" w:unhideWhenUsed="0"/>
+    <w:lsdException w:name="Light List Accent 4" w:semiHidden="0" w:uiPriority="61" w:unhideWhenUsed="0"/>
+    <w:lsdException w:name="Light Grid Accent 4" w:semiHidden="0" w:uiPriority="62" w:unhideWhenUsed="0"/>
+    <w:lsdException w:name="Medium Shading 1 Accent 4" w:semiHidden="0" w:uiPriority="63" w:unhideWhenUsed="0"/>
+    <w:lsdException w:name="Medium Shading 2 Accent 4" w:semiHidden="0" w:uiPriority="64" w:unhideWhenUsed="0"/>
+    <w:lsdException w:name="Medium List 1 Accent 4" w:semiHidden="0" w:uiPriority="65" w:unhideWhenUsed="0"/>
+    <w:lsdException w:name="Medium List 2 Accent 4" w:semiHidden="0" w:uiPriority="66" w:unhideWhenUsed="0"/>
+    <w:lsdException w:name="Medium Grid 1 Accent 4" w:semiHidden="0" w:uiPriority="67" w:unhideWhenUsed="0"/>
+    <w:lsdException w:name="Medium Grid 2 Accent 4" w:semiHidden="0" w:uiPriority="68" w:unhideWhenUsed="0"/>
+    <w:lsdException w:name="Medium Grid 3 Accent 4" w:semiHidden="0" w:uiPriority="69" w:unhideWhenUsed="0"/>
+    <w:lsdException w:name="Dark List Accent 4" w:semiHidden="0" w:uiPriority="70" w:unhideWhenUsed="0"/>
+    <w:lsdException w:name="Colorful Shading Accent 4" w:semiHidden="0" w:uiPriority="71" w:unhideWhenUsed="0"/>
+    <w:lsdException w:name="Colorful List Accent 4" w:semiHidden="0" w:uiPriority="72" w:unhideWhenUsed="0"/>
+    <w:lsdException w:name="Colorful Grid Accent 4" w:semiHidden="0" w:uiPriority="73" w:unhideWhenUsed="0"/>
+    <w:lsdException w:name="Light Shading Accent 5" w:semiHidden="0" w:uiPriority="60" w:unhideWhenUsed="0"/>
+    <w:lsdException w:name="Light List Accent 5" w:semiHidden="0" w:uiPriority="61" w:unhideWhenUsed="0"/>
+    <w:lsdException w:name="Light Grid Accent 5" w:semiHidden="0" w:uiPriority="62" w:unhideWhenUsed="0"/>
+    <w:lsdException w:name="Medium Shading 1 Accent 5" w:semiHidden="0" w:uiPriority="63" w:unhideWhenUsed="0"/>
+    <w:lsdException w:name="Medium Shading 2 Accent 5" w:semiHidden="0" w:uiPriority="64" w:unhideWhenUsed="0"/>
+    <w:lsdException w:name="Medium List 1 Accent 5" w:semiHidden="0" w:uiPriority="65" w:unhideWhenUsed="0"/>
+    <w:lsdException w:name="Medium List 2 Accent 5" w:semiHidden="0" w:uiPriority="66" w:unhideWhenUsed="0"/>
+    <w:lsdException w:name="Medium Grid 1 Accent 5" w:semiHidden="0" w:uiPriority="67" w:unhideWhenUsed="0"/>
+    <w:lsdException w:name="Medium Grid 2 Accent 5" w:semiHidden="0" w:uiPriority="68" w:unhideWhenUsed="0"/>
+    <w:lsdException w:name="Medium Grid 3 Accent 5" w:semiHidden="0" w:uiPriority="69" w:unhideWhenUsed="0"/>
+    <w:lsdException w:name="Dark List Accent 5" w:semiHidden="0" w:uiPriority="70" w:unhideWhenUsed="0"/>
+    <w:lsdException w:name="Colorful Shading Accent 5" w:semiHidden="0" w:uiPriority="71" w:unhideWhenUsed="0"/>
+    <w:lsdException w:name="Colorful List Accent 5" w:semiHidden="0" w:uiPriority="72" w:unhideWhenUsed="0"/>
+    <w:lsdException w:name="Colorful Grid Accent 5" w:semiHidden="0" w:uiPriority="73" w:unhideWhenUsed="0"/>
+    <w:lsdException w:name="Light Shading Accent 6" w:semiHidden="0" w:uiPriority="60" w:unhideWhenUsed="0"/>
+    <w:lsdException w:name="Light List Accent 6" w:semiHidden="0" w:uiPriority="61" w:unhideWhenUsed="0"/>
+    <w:lsdException w:name="Light Grid Accent 6" w:semiHidden="0" w:uiPriority="62" w:unhideWhenUsed="0"/>
+    <w:lsdException w:name="Medium Shading 1 Accent 6" w:semiHidden="0" w:uiPriority="63" w:unhideWhenUsed="0"/>
+    <w:lsdException w:name="Medium Shading 2 Accent 6" w:semiHidden="0" w:uiPriority="64" w:unhideWhenUsed="0"/>
+    <w:lsdException w:name="Medium List 1 Accent 6" w:semiHidden="0" w:uiPriority="65" w:unhideWhenUsed="0"/>
+    <w:lsdException w:name="Medium List 2 Accent 6" w:semiHidden="0" w:uiPriority="66" w:unhideWhenUsed="0"/>
+    <w:lsdException w:name="Medium Grid 1 Accent 6" w:semiHidden="0" w:uiPriority="67" w:unhideWhenUsed="0"/>
+    <w:lsdException w:name="Medium Grid 2 Accent 6" w:semiHidden="0" w:uiPriority="68" w:unhideWhenUsed="0"/>
+    <w:lsdException w:name="Medium Grid 3 Accent 6" w:semiHidden="0" w:uiPriority="69" w:unhideWhenUsed="0"/>
+    <w:lsdException w:name="Dark List Accent 6" w:semiHidden="0" w:uiPriority="70" w:unhideWhenUsed="0"/>
+    <w:lsdException w:name="Colorful Shading Accent 6" w:semiHidden="0" w:uiPriority="71" w:unhideWhenUsed="0"/>
+    <w:lsdException w:name="Colorful List Accent 6" w:semiHidden="0" w:uiPriority="72" w:unhideWhenUsed="0"/>
+    <w:lsdException w:name="Colorful Grid Accent 6" w:semiHidden="0" w:uiPriority="73" w:unhideWhenUsed="0"/>
+    <w:lsdException w:name="Subtle Emphasis" w:semiHidden="0" w:uiPriority="19" w:unhideWhenUsed="0" w:qFormat="1"/>
+    <w:lsdException w:name="Intense Emphasis" w:semiHidden="0" w:uiPriority="21" w:unhideWhenUsed="0" w:qFormat="1"/>
+    <w:lsdException w:name="Subtle Reference" w:semiHidden="0" w:uiPriority="31" w:unhideWhenUsed="0" w:qFormat="1"/>
+    <w:lsdException w:name="Intense Reference" w:semiHidden="0" w:uiPriority="32" w:unhideWhenUsed="0" w:qFormat="1"/>
+    <w:lsdException w:name="Book Title" w:semiHidden="0" w:uiPriority="33" w:unhideWhenUsed="0" w:qFormat="1"/>
+    <w:lsdException w:name="Bibliography" w:uiPriority="37"/>
+    <w:lsdException w:name="TOC Heading" w:uiPriority="39" w:qFormat="1"/>
+  </w:latentStyles>
+  <w:style w:type="paragraph" w:default="1" w:styleId="Normal">
+    <w:name w:val="Normal"/>
+    <w:qFormat/>
+  </w:style>
+  <w:style w:type="character" w:default="1" w:styleId="DefaultParagraphFont">
+    <w:name w:val="Default Paragraph Font"/>
+    <w:uiPriority w:val="1"/>
+    <w:semiHidden/>
+    <w:unhideWhenUsed/>
+  </w:style>
+  <w:style w:type="table" w:default="1" w:styleId="TableNormal">
+    <w:name w:val="Normal Table"/>
+    <w:uiPriority w:val="99"/>
+    <w:semiHidden/>
+    <w:unhideWhenUsed/>
+    <w:tblPr>
+      <w:tblInd w:w="0" w:type="dxa"/>
+      <w:tblCellMar>
+        <w:top w:w="0" w:type="dxa"/>
+        <w:left w:w="108" w:type="dxa"/>
+        <w:bottom w:w="0" w:type="dxa"/>
+        <w:right w:w="108" w:type="dxa"/>
+      </w:tblCellMar>
+    </w:tblPr>
+  </w:style>
+  <w:style w:type="numbering" w:default="1" w:styleId="NoList">
+    <w:name w:val="No List"/>
+    <w:uiPriority w:val="99"/>
+    <w:semiHidden/>
+    <w:unhideWhenUsed/>
+  </w:style>
+  <w:style w:type="character" w:customStyle="1" w:styleId="5yl5">
+    <w:name w:val="_5yl5"/>
+    <w:basedOn w:val="DefaultParagraphFont"/>
+    <w:rsid w:val="0073773B"/>
+  </w:style>
+  <w:style w:type="paragraph" w:styleId="ListParagraph">
+    <w:name w:val="List Paragraph"/>
+    <w:basedOn w:val="Normal"/>
+    <w:uiPriority w:val="34"/>
+    <w:qFormat/>
+    <w:rsid w:val="0073773B"/>
+    <w:pPr>
+      <w:ind w:left="720"/>
+      <w:contextualSpacing/>
+    </w:pPr>
+  </w:style>
+  <w:style w:type="character" w:styleId="Hyperlink">
+    <w:name w:val="Hyperlink"/>
+    <w:basedOn w:val="DefaultParagraphFont"/>
+    <w:uiPriority w:val="99"/>
+    <w:unhideWhenUsed/>
+    <w:rsid w:val="002120C2"/>
+    <w:rPr>
+      <w:color w:val="0000FF" w:themeColor="hyperlink"/>
+      <w:u w:val="single"/>
+    </w:rPr>
   </w:style>
 </w:styles>
 </file>

--- a/Problemanalyse/Indledning.docx
+++ b/Problemanalyse/Indledning.docx
@@ -75,7 +75,54 @@
           <w:szCs w:val="24"/>
           <w:lang w:val="da-DK"/>
         </w:rPr>
-        <w:t xml:space="preserve">Denne rapport vil forholde sig til orienteringsløb i mindre foreninger, da vi igennem et interview med Jens Børsting er kommet frem til, at der er meget arbejde for medlemmerne i o-løbsforeninger, og at det er begrænset hvor meget software der findes til at hjælpe disse folk. </w:t>
+        <w:t>Denne rapport vil forholde sig til orienteringsløb i mindre foreninger,</w:t>
+      </w:r>
+      <w:r>
+        <w:rPr>
+          <w:rStyle w:val="5yl5"/>
+          <w:sz w:val="24"/>
+          <w:szCs w:val="24"/>
+          <w:lang w:val="da-DK"/>
+        </w:rPr>
+        <w:t xml:space="preserve"> hvor vi i Danmark har 76 foreninger med omtrent 7.000 medlemmer. Igennem </w:t>
+      </w:r>
+      <w:r>
+        <w:rPr>
+          <w:rStyle w:val="5yl5"/>
+          <w:sz w:val="24"/>
+          <w:szCs w:val="24"/>
+          <w:lang w:val="da-DK"/>
+        </w:rPr>
+        <w:t>et interview med Jens Børsting</w:t>
+      </w:r>
+      <w:r>
+        <w:rPr>
+          <w:rStyle w:val="5yl5"/>
+          <w:sz w:val="24"/>
+          <w:szCs w:val="24"/>
+          <w:lang w:val="da-DK"/>
+        </w:rPr>
+        <w:t>, som har 30 års erfaring med o-løbs foreninger</w:t>
+      </w:r>
+      <w:bookmarkStart w:id="0" w:name="_GoBack"/>
+      <w:bookmarkEnd w:id="0"/>
+      <w:r>
+        <w:rPr>
+          <w:rStyle w:val="5yl5"/>
+          <w:sz w:val="24"/>
+          <w:szCs w:val="24"/>
+          <w:lang w:val="da-DK"/>
+        </w:rPr>
+        <w:t>, blev det konkluderet</w:t>
+      </w:r>
+      <w:r>
+        <w:rPr>
+          <w:rStyle w:val="5yl5"/>
+          <w:sz w:val="24"/>
+          <w:szCs w:val="24"/>
+          <w:lang w:val="da-DK"/>
+        </w:rPr>
+        <w:t xml:space="preserve">, at der er meget arbejde for medlemmerne i o-løbsforeninger, og at det er begrænset hvor meget software der findes til at hjælpe disse folk. </w:t>
       </w:r>
       <w:r>
         <w:rPr>
@@ -177,8 +224,6 @@
         </w:rPr>
         <w:t>,</w:t>
       </w:r>
-      <w:bookmarkStart w:id="0" w:name="_GoBack"/>
-      <w:bookmarkEnd w:id="0"/>
       <w:r>
         <w:rPr>
           <w:rStyle w:val="5yl5"/>

--- a/Problemanalyse/Indledning.docx
+++ b/Problemanalyse/Indledning.docx
@@ -102,7 +102,124 @@
           <w:szCs w:val="24"/>
           <w:lang w:val="da-DK"/>
         </w:rPr>
-        <w:t>, som har 30 års erfaring med o-løbs foreninger</w:t>
+        <w:t>, som har 30 års erfaring med o-løbs foreninger, blev det konkluderet</w:t>
+      </w:r>
+      <w:r>
+        <w:rPr>
+          <w:rStyle w:val="5yl5"/>
+          <w:sz w:val="24"/>
+          <w:szCs w:val="24"/>
+          <w:lang w:val="da-DK"/>
+        </w:rPr>
+        <w:t xml:space="preserve">, at der er meget arbejde for medlemmerne i o-løbsforeninger, og at det er begrænset hvor meget software der findes til at hjælpe </w:t>
+      </w:r>
+      <w:r>
+        <w:rPr>
+          <w:rStyle w:val="5yl5"/>
+          <w:sz w:val="24"/>
+          <w:szCs w:val="24"/>
+          <w:lang w:val="da-DK"/>
+        </w:rPr>
+        <w:t>o-løbere.</w:t>
+      </w:r>
+      <w:r>
+        <w:rPr>
+          <w:rStyle w:val="5yl5"/>
+          <w:sz w:val="24"/>
+          <w:szCs w:val="24"/>
+          <w:lang w:val="da-DK"/>
+        </w:rPr>
+        <w:t xml:space="preserve"> </w:t>
+      </w:r>
+      <w:r>
+        <w:rPr>
+          <w:rStyle w:val="5yl5"/>
+          <w:sz w:val="24"/>
+          <w:szCs w:val="24"/>
+          <w:lang w:val="da-DK"/>
+        </w:rPr>
+        <w:br/>
+      </w:r>
+      <w:r>
+        <w:rPr>
+          <w:rStyle w:val="5yl5"/>
+          <w:sz w:val="24"/>
+          <w:szCs w:val="24"/>
+          <w:lang w:val="da-DK"/>
+        </w:rPr>
+        <w:t>I et orienteringsløb skal en løber med kort og kompas hurtigst muligt finde et antal forudbes</w:t>
+      </w:r>
+      <w:r>
+        <w:rPr>
+          <w:rStyle w:val="5yl5"/>
+          <w:sz w:val="24"/>
+          <w:szCs w:val="24"/>
+          <w:lang w:val="da-DK"/>
+        </w:rPr>
+        <w:t>temte poster, typisk i en skov. Da løberne undervejs er svære at holde under opsyn, er det ikke attraktivt at være tilskuer til et o-løb. Der er samtidigt ikke mange unge o-løbere til trods for, at Danmark har nogle af verdens bedste o-løbere</w:t>
+      </w:r>
+      <w:r>
+        <w:rPr>
+          <w:rStyle w:val="5yl5"/>
+          <w:sz w:val="24"/>
+          <w:szCs w:val="24"/>
+          <w:lang w:val="da-DK"/>
+        </w:rPr>
+        <w:t>[1]</w:t>
+      </w:r>
+      <w:r>
+        <w:rPr>
+          <w:rStyle w:val="5yl5"/>
+          <w:sz w:val="24"/>
+          <w:szCs w:val="24"/>
+          <w:lang w:val="da-DK"/>
+        </w:rPr>
+        <w:t>.</w:t>
+      </w:r>
+      <w:r>
+        <w:rPr>
+          <w:rStyle w:val="5yl5"/>
+          <w:sz w:val="24"/>
+          <w:szCs w:val="24"/>
+          <w:lang w:val="da-DK"/>
+        </w:rPr>
+        <w:t xml:space="preserve"> </w:t>
+      </w:r>
+      <w:r>
+        <w:rPr>
+          <w:rStyle w:val="5yl5"/>
+          <w:sz w:val="24"/>
+          <w:szCs w:val="24"/>
+          <w:lang w:val="da-DK"/>
+        </w:rPr>
+        <w:br/>
+      </w:r>
+      <w:r>
+        <w:rPr>
+          <w:rStyle w:val="5yl5"/>
+          <w:sz w:val="24"/>
+          <w:szCs w:val="24"/>
+          <w:lang w:val="da-DK"/>
+        </w:rPr>
+        <w:t xml:space="preserve">Hidtil har posterne været opsat fysisk, og ruten der er tiltænkt løbet er planlagt på forhånd. Dette arbejde indebærer flere timers arbejde både før og efter en træningsgang eller løb, da posterne også skal hentes efterfølgende. </w:t>
+      </w:r>
+      <w:r>
+        <w:rPr>
+          <w:rStyle w:val="5yl5"/>
+          <w:sz w:val="24"/>
+          <w:szCs w:val="24"/>
+          <w:lang w:val="da-DK"/>
+        </w:rPr>
+        <w:t>Derudover kan det være svært at sammenligne de vejvalg, den enkelte løber har taget på rute</w:t>
+      </w:r>
+      <w:r>
+        <w:rPr>
+          <w:rStyle w:val="5yl5"/>
+          <w:sz w:val="24"/>
+          <w:szCs w:val="24"/>
+          <w:lang w:val="da-DK"/>
+        </w:rPr>
+        <w:t>n, da sammenligning kun kan ske ud fra løberenes hukommelse.</w:t>
       </w:r>
       <w:bookmarkStart w:id="0" w:name="_GoBack"/>
       <w:bookmarkEnd w:id="0"/>
@@ -113,97 +230,7 @@
           <w:szCs w:val="24"/>
           <w:lang w:val="da-DK"/>
         </w:rPr>
-        <w:t>, blev det konkluderet</w:t>
-      </w:r>
-      <w:r>
-        <w:rPr>
-          <w:rStyle w:val="5yl5"/>
-          <w:sz w:val="24"/>
-          <w:szCs w:val="24"/>
-          <w:lang w:val="da-DK"/>
-        </w:rPr>
-        <w:t xml:space="preserve">, at der er meget arbejde for medlemmerne i o-løbsforeninger, og at det er begrænset hvor meget software der findes til at hjælpe disse folk. </w:t>
-      </w:r>
-      <w:r>
-        <w:rPr>
-          <w:rStyle w:val="5yl5"/>
-          <w:sz w:val="24"/>
-          <w:szCs w:val="24"/>
-          <w:lang w:val="da-DK"/>
-        </w:rPr>
-        <w:br/>
-      </w:r>
-      <w:r>
-        <w:rPr>
-          <w:rStyle w:val="5yl5"/>
-          <w:sz w:val="24"/>
-          <w:szCs w:val="24"/>
-          <w:lang w:val="da-DK"/>
-        </w:rPr>
-        <w:t>I et orienteringsløb skal en løber med kort og kompas hurtigst muligt finde et antal forudbes</w:t>
-      </w:r>
-      <w:r>
-        <w:rPr>
-          <w:rStyle w:val="5yl5"/>
-          <w:sz w:val="24"/>
-          <w:szCs w:val="24"/>
-          <w:lang w:val="da-DK"/>
-        </w:rPr>
-        <w:t>temte poster, typisk i en skov. Da løberne undervejs er svære at holde under opsyn, er det ikke attraktivt at være tilskuer til et o-løb. Der er samtidigt ikke mange unge o-løbere til trods for, at Danmark har nogle af verdens bedste o-løbere</w:t>
-      </w:r>
-      <w:r>
-        <w:rPr>
-          <w:rStyle w:val="5yl5"/>
-          <w:sz w:val="24"/>
-          <w:szCs w:val="24"/>
-          <w:lang w:val="da-DK"/>
-        </w:rPr>
-        <w:t>[1]</w:t>
-      </w:r>
-      <w:r>
-        <w:rPr>
-          <w:rStyle w:val="5yl5"/>
-          <w:sz w:val="24"/>
-          <w:szCs w:val="24"/>
-          <w:lang w:val="da-DK"/>
-        </w:rPr>
-        <w:t>.</w:t>
-      </w:r>
-      <w:r>
-        <w:rPr>
-          <w:rStyle w:val="5yl5"/>
-          <w:sz w:val="24"/>
-          <w:szCs w:val="24"/>
-          <w:lang w:val="da-DK"/>
-        </w:rPr>
-        <w:t xml:space="preserve"> </w:t>
-      </w:r>
-      <w:r>
-        <w:rPr>
-          <w:rStyle w:val="5yl5"/>
-          <w:sz w:val="24"/>
-          <w:szCs w:val="24"/>
-          <w:lang w:val="da-DK"/>
-        </w:rPr>
-        <w:br/>
-      </w:r>
-      <w:r>
-        <w:rPr>
-          <w:rStyle w:val="5yl5"/>
-          <w:sz w:val="24"/>
-          <w:szCs w:val="24"/>
-          <w:lang w:val="da-DK"/>
-        </w:rPr>
-        <w:t xml:space="preserve">Hidtil har posterne været opsat fysisk, og ruten der er tiltænkt løbet er planlagt på forhånd. Dette arbejde indebærer flere timers arbejde både før og efter en træningsgang eller løb, da posterne også skal hentes efterfølgende. </w:t>
-      </w:r>
-      <w:r>
-        <w:rPr>
-          <w:rStyle w:val="5yl5"/>
-          <w:sz w:val="24"/>
-          <w:szCs w:val="24"/>
-          <w:lang w:val="da-DK"/>
-        </w:rPr>
-        <w:t xml:space="preserve">Derudover kan det være svært at sammenligne de vejvalg, den enkelte løber har taget på ruten. Dette gør det svært for træneren at fortælle hvad løberen kunne have gjort anderledes, medmindre træneren løber efter ham, hvilket vil sige at løberen har spotter på. Løberen kan heller ikke sammenligne sine vejvalg med de andre løbere, for at finde svagheder i sit eget løb. </w:t>
+        <w:t xml:space="preserve"> Dette gør det svært for træneren at fortælle hvad løberen kunne have gjort anderledes, medmindre træneren løber efter ham, hvilket vil sige at løberen har spotter på. Løberen kan heller ikke sammenligne sine vejvalg med de andre løbere, for at finde svagheder i sit eget løb. </w:t>
       </w:r>
       <w:r>
         <w:rPr>

--- a/Problemanalyse/Indledning.docx
+++ b/Problemanalyse/Indledning.docx
@@ -84,7 +84,25 @@
           <w:szCs w:val="24"/>
           <w:lang w:val="da-DK"/>
         </w:rPr>
-        <w:t xml:space="preserve"> hvor vi i Danmark har 76 foreninger med omtrent 7.000 medlemmer. Igennem </w:t>
+        <w:t xml:space="preserve"> hvor vi i Danmark har 76 foreninger med omtrent 7.000 medlemmer</w:t>
+      </w:r>
+      <w:r>
+        <w:rPr>
+          <w:rStyle w:val="5yl5"/>
+          <w:sz w:val="24"/>
+          <w:szCs w:val="24"/>
+          <w:lang w:val="da-DK"/>
+        </w:rPr>
+        <w:t>[1]</w:t>
+      </w:r>
+      <w:r>
+        <w:rPr>
+          <w:rStyle w:val="5yl5"/>
+          <w:sz w:val="24"/>
+          <w:szCs w:val="24"/>
+          <w:lang w:val="da-DK"/>
+        </w:rPr>
+        <w:t xml:space="preserve">. Igennem </w:t>
       </w:r>
       <w:r>
         <w:rPr>
@@ -165,7 +183,7 @@
           <w:szCs w:val="24"/>
           <w:lang w:val="da-DK"/>
         </w:rPr>
-        <w:t>[1]</w:t>
+        <w:t>[2]</w:t>
       </w:r>
       <w:r>
         <w:rPr>
@@ -221,8 +239,6 @@
         </w:rPr>
         <w:t>n, da sammenligning kun kan ske ud fra løberenes hukommelse.</w:t>
       </w:r>
-      <w:bookmarkStart w:id="0" w:name="_GoBack"/>
-      <w:bookmarkEnd w:id="0"/>
       <w:r>
         <w:rPr>
           <w:rStyle w:val="5yl5"/>
@@ -394,9 +410,63 @@
           <w:szCs w:val="24"/>
           <w:lang w:val="da-DK"/>
         </w:rPr>
-        <w:t xml:space="preserve">[1] </w:t>
+        <w:t>[1]</w:t>
+      </w:r>
+      <w:bookmarkStart w:id="0" w:name="_GoBack"/>
+      <w:bookmarkEnd w:id="0"/>
+      <w:r>
+        <w:rPr>
+          <w:sz w:val="24"/>
+          <w:szCs w:val="24"/>
+          <w:lang w:val="da-DK"/>
+        </w:rPr>
+        <w:t xml:space="preserve"> </w:t>
       </w:r>
       <w:hyperlink r:id="rId6" w:history="1">
+        <w:r>
+          <w:rPr>
+            <w:rStyle w:val="Hyperlink"/>
+            <w:sz w:val="24"/>
+            <w:szCs w:val="24"/>
+            <w:lang w:val="da-DK"/>
+          </w:rPr>
+          <w:t>http://www.dif.dk/da/om_dif/medlemstal</w:t>
+        </w:r>
+      </w:hyperlink>
+      <w:r>
+        <w:rPr>
+          <w:sz w:val="24"/>
+          <w:szCs w:val="24"/>
+          <w:lang w:val="da-DK"/>
+        </w:rPr>
+        <w:t xml:space="preserve"> </w:t>
+      </w:r>
+    </w:p>
+    <w:p>
+      <w:pPr>
+        <w:rPr>
+          <w:sz w:val="24"/>
+          <w:szCs w:val="24"/>
+          <w:lang w:val="da-DK"/>
+        </w:rPr>
+      </w:pPr>
+      <w:r>
+        <w:rPr>
+          <w:sz w:val="24"/>
+          <w:szCs w:val="24"/>
+          <w:lang w:val="da-DK"/>
+        </w:rPr>
+        <w:t>[2</w:t>
+      </w:r>
+      <w:r>
+        <w:rPr>
+          <w:sz w:val="24"/>
+          <w:szCs w:val="24"/>
+          <w:lang w:val="da-DK"/>
+        </w:rPr>
+        <w:t xml:space="preserve">] </w:t>
+      </w:r>
+      <w:hyperlink r:id="rId7" w:history="1">
         <w:r>
           <w:rPr>
             <w:rStyle w:val="Hyperlink"/>
